--- a/documents/manual/manual.docx
+++ b/documents/manual/manual.docx
@@ -2139,7 +2139,19 @@
               <w:rPr>
                 <w:rFonts w:hint="eastAsia"/>
               </w:rPr>
-              <w:t>メニューを選択する</w:t>
+              <w:t>メニュー</w:t>
+            </w:r>
+            <w:r>
+              <w:rPr>
+                <w:rFonts w:hint="eastAsia"/>
+              </w:rPr>
+              <w:t>の</w:t>
+            </w:r>
+            <w:r>
+              <w:rPr>
+                <w:rFonts w:hint="eastAsia"/>
+              </w:rPr>
+              <w:t>選択</w:t>
             </w:r>
           </w:p>
         </w:tc>
@@ -3138,24 +3150,10 @@
           </w:tcPr>
           <w:p>
             <w:pPr>
-              <w:jc w:val="left"/>
-              <w:rPr>
-                <w:sz w:val="16"/>
-                <w:szCs w:val="18"/>
-              </w:rPr>
-            </w:pPr>
-            <w:r>
-              <w:rPr>
-                <w:rFonts w:hint="eastAsia"/>
-                <w:sz w:val="16"/>
-                <w:szCs w:val="18"/>
-              </w:rPr>
-              <w:t>(いずれか一つ)</w:t>
-            </w:r>
-          </w:p>
-          <w:p>
-            <w:pPr>
-              <w:jc w:val="center"/>
+              <w:jc w:val="center"/>
+              <w:rPr>
+                <w:rFonts w:hint="eastAsia"/>
+              </w:rPr>
             </w:pPr>
             <w:r>
               <w:rPr>
@@ -3163,13 +3161,6 @@
               </w:rPr>
               <w:t>ADキー</w:t>
             </w:r>
-          </w:p>
-          <w:p>
-            <w:pPr>
-              <w:rPr>
-                <w:szCs w:val="21"/>
-              </w:rPr>
-            </w:pPr>
           </w:p>
         </w:tc>
       </w:tr>
@@ -3446,38 +3437,23 @@
           </w:tcPr>
           <w:p>
             <w:pPr>
-              <w:jc w:val="left"/>
-              <w:rPr>
-                <w:sz w:val="16"/>
-                <w:szCs w:val="18"/>
-              </w:rPr>
-            </w:pPr>
-            <w:r>
-              <w:rPr>
-                <w:rFonts w:hint="eastAsia"/>
-                <w:sz w:val="16"/>
-                <w:szCs w:val="18"/>
-              </w:rPr>
-              <w:t>(いずれか一つ)</w:t>
-            </w:r>
-          </w:p>
-          <w:p>
-            <w:pPr>
-              <w:jc w:val="center"/>
-            </w:pPr>
-            <w:r>
-              <w:rPr>
-                <w:rFonts w:hint="eastAsia"/>
-              </w:rPr>
-              <w:t>ADキー</w:t>
-            </w:r>
-          </w:p>
-          <w:p>
-            <w:pPr>
-              <w:rPr>
-                <w:szCs w:val="21"/>
-              </w:rPr>
-            </w:pPr>
+              <w:jc w:val="center"/>
+              <w:rPr>
+                <w:rFonts w:hint="eastAsia"/>
+              </w:rPr>
+            </w:pPr>
+            <w:r>
+              <w:rPr>
+                <w:rFonts w:hint="eastAsia"/>
+              </w:rPr>
+              <w:t>JL</w:t>
+            </w:r>
+            <w:r>
+              <w:rPr>
+                <w:rFonts w:hint="eastAsia"/>
+              </w:rPr>
+              <w:t>キー</w:t>
+            </w:r>
           </w:p>
         </w:tc>
       </w:tr>
@@ -3529,18 +3505,36 @@
               <w:rPr>
                 <w:rFonts w:hint="eastAsia"/>
               </w:rPr>
-              <w:t>Sキー</w:t>
-            </w:r>
-          </w:p>
-          <w:p>
-            <w:pPr>
-              <w:jc w:val="center"/>
-            </w:pPr>
-            <w:r>
-              <w:rPr>
-                <w:rFonts w:hint="eastAsia"/>
-              </w:rPr>
-              <w:t>Xキー</w:t>
+              <w:t>,</w:t>
+            </w:r>
+            <w:r>
+              <w:rPr>
+                <w:rFonts w:hint="eastAsia"/>
+              </w:rPr>
+              <w:t>(コンマ)</w:t>
+            </w:r>
+            <w:r>
+              <w:rPr>
+                <w:rFonts w:hint="eastAsia"/>
+              </w:rPr>
+              <w:t>キー</w:t>
+            </w:r>
+          </w:p>
+          <w:p>
+            <w:pPr>
+              <w:jc w:val="center"/>
+            </w:pPr>
+            <w:r>
+              <w:rPr>
+                <w:rFonts w:hint="eastAsia"/>
+              </w:rPr>
+              <w:t>K</w:t>
+            </w:r>
+            <w:r>
+              <w:rPr>
+                <w:rFonts w:hint="eastAsia"/>
+              </w:rPr>
+              <w:t>キー</w:t>
             </w:r>
           </w:p>
         </w:tc>
@@ -3576,7 +3570,13 @@
               <w:rPr>
                 <w:rFonts w:hint="eastAsia"/>
               </w:rPr>
-              <w:t>Wキー</w:t>
+              <w:t>I</w:t>
+            </w:r>
+            <w:r>
+              <w:rPr>
+                <w:rFonts w:hint="eastAsia"/>
+              </w:rPr>
+              <w:t>キー</w:t>
             </w:r>
           </w:p>
         </w:tc>
@@ -3660,7 +3660,19 @@
               <w:rPr>
                 <w:rFonts w:hint="eastAsia"/>
               </w:rPr>
-              <w:t>/キー</w:t>
+              <w:t>/</w:t>
+            </w:r>
+            <w:r>
+              <w:rPr>
+                <w:rFonts w:hint="eastAsia"/>
+              </w:rPr>
+              <w:t>(スラッシュ)</w:t>
+            </w:r>
+            <w:r>
+              <w:rPr>
+                <w:rFonts w:hint="eastAsia"/>
+              </w:rPr>
+              <w:t>キー</w:t>
             </w:r>
           </w:p>
         </w:tc>
@@ -3765,24 +3777,10 @@
           </w:tcPr>
           <w:p>
             <w:pPr>
-              <w:jc w:val="left"/>
-              <w:rPr>
-                <w:sz w:val="16"/>
-                <w:szCs w:val="18"/>
-              </w:rPr>
-            </w:pPr>
-            <w:r>
-              <w:rPr>
-                <w:rFonts w:hint="eastAsia"/>
-                <w:sz w:val="16"/>
-                <w:szCs w:val="18"/>
-              </w:rPr>
-              <w:t>(いずれか一つ)</w:t>
-            </w:r>
-          </w:p>
-          <w:p>
-            <w:pPr>
-              <w:jc w:val="center"/>
+              <w:jc w:val="center"/>
+              <w:rPr>
+                <w:rFonts w:hint="eastAsia"/>
+              </w:rPr>
             </w:pPr>
             <w:r>
               <w:rPr>
@@ -3796,13 +3794,6 @@
               </w:rPr>
               <w:t>キー</w:t>
             </w:r>
-          </w:p>
-          <w:p>
-            <w:pPr>
-              <w:rPr>
-                <w:szCs w:val="21"/>
-              </w:rPr>
-            </w:pPr>
           </w:p>
         </w:tc>
       </w:tr>
@@ -4032,13 +4023,23 @@
     <w:p/>
     <w:p/>
     <w:p/>
-    <w:p/>
-    <w:p>
+    <w:p>
+      <w:pPr>
+        <w:rPr>
+          <w:rFonts w:hint="eastAsia"/>
+        </w:rPr>
+      </w:pPr>
       <w:r>
         <w:rPr>
           <w:rFonts w:hint="eastAsia"/>
         </w:rPr>
         <w:t>ゲームパッド</w:t>
+      </w:r>
+      <w:r>
+        <w:rPr>
+          <w:rFonts w:hint="eastAsia"/>
+        </w:rPr>
+        <w:t>(最大4台)</w:t>
       </w:r>
     </w:p>
     <w:tbl>
@@ -4091,7 +4092,7 @@
               <w:rPr>
                 <w:rFonts w:hint="eastAsia"/>
               </w:rPr>
-              <w:t>キーボード</w:t>
+              <w:t>ゲームパッド</w:t>
             </w:r>
           </w:p>
         </w:tc>
@@ -5387,7 +5388,7 @@
           <w:noProof/>
         </w:rPr>
         <w:drawing>
-          <wp:inline distT="0" distB="0" distL="0" distR="0" wp14:anchorId="252FFB49" wp14:editId="73196A2F">
+          <wp:inline distT="0" distB="0" distL="0" distR="0" wp14:anchorId="252FFB49" wp14:editId="1FAF6F92">
             <wp:extent cx="2244240" cy="1878480"/>
             <wp:effectExtent l="0" t="0" r="3810" b="7620"/>
             <wp:docPr id="962472674" name="図 5"/>
@@ -7849,11 +7850,29 @@
         <w:t>)</w:t>
       </w:r>
       <w:r>
-        <w:t>\AppData\Roaming\Godot\app_userdata\</w:t>
-      </w:r>
+        <w:t>\</w:t>
+      </w:r>
+      <w:proofErr w:type="spellStart"/>
+      <w:r>
+        <w:t>AppData</w:t>
+      </w:r>
+      <w:proofErr w:type="spellEnd"/>
+      <w:r>
+        <w:t>\Roaming\Godot\</w:t>
+      </w:r>
+      <w:proofErr w:type="spellStart"/>
+      <w:r>
+        <w:t>app_userdata</w:t>
+      </w:r>
+      <w:proofErr w:type="spellEnd"/>
+      <w:r>
+        <w:t>\</w:t>
+      </w:r>
+      <w:proofErr w:type="spellStart"/>
       <w:r>
         <w:t>kemolof</w:t>
       </w:r>
+      <w:proofErr w:type="spellEnd"/>
       <w:r>
         <w:rPr>
           <w:rFonts w:hint="eastAsia"/>
@@ -7931,9 +7950,11 @@
             <w:tcW w:w="4860" w:type="dxa"/>
           </w:tcPr>
           <w:p>
+            <w:proofErr w:type="spellStart"/>
             <w:r>
               <w:t>shader_cache</w:t>
             </w:r>
+            <w:proofErr w:type="spellEnd"/>
             <w:r>
               <w:rPr>
                 <w:rFonts w:hint="eastAsia"/>
@@ -7946,9 +7967,11 @@
               </w:rPr>
               <w:t>、</w:t>
             </w:r>
+            <w:proofErr w:type="spellStart"/>
             <w:r>
               <w:t>vulkan</w:t>
             </w:r>
+            <w:proofErr w:type="spellEnd"/>
             <w:r>
               <w:rPr>
                 <w:rFonts w:hint="eastAsia"/>
@@ -7995,9 +8018,11 @@
               </w:rPr>
               <w:t>または</w:t>
             </w:r>
+            <w:proofErr w:type="spellStart"/>
             <w:r>
               <w:t>key_options</w:t>
             </w:r>
+            <w:proofErr w:type="spellEnd"/>
             <w:r>
               <w:rPr>
                 <w:rFonts w:hint="eastAsia"/>
@@ -8123,6 +8148,7 @@
               </w:rPr>
               <w:t>または</w:t>
             </w:r>
+            <w:proofErr w:type="spellStart"/>
             <w:r>
               <w:rPr>
                 <w:sz w:val="20"/>
@@ -8130,6 +8156,7 @@
               </w:rPr>
               <w:t>screen_options</w:t>
             </w:r>
+            <w:proofErr w:type="spellEnd"/>
             <w:r>
               <w:rPr>
                 <w:rFonts w:hint="eastAsia"/>
@@ -8187,9 +8214,11 @@
             <w:tcW w:w="4860" w:type="dxa"/>
           </w:tcPr>
           <w:p>
+            <w:proofErr w:type="spellStart"/>
             <w:r>
               <w:t>kemolof</w:t>
             </w:r>
+            <w:proofErr w:type="spellEnd"/>
             <w:r>
               <w:t>_</w:t>
             </w:r>
@@ -8224,9 +8253,11 @@
           </w:p>
           <w:p/>
           <w:p>
+            <w:proofErr w:type="spellStart"/>
             <w:r>
               <w:t>kemolof</w:t>
             </w:r>
+            <w:proofErr w:type="spellEnd"/>
             <w:r>
               <w:t>_</w:t>
             </w:r>

--- a/documents/manual/manual.docx
+++ b/documents/manual/manual.docx
@@ -226,6 +226,14 @@
           <w:sz w:val="24"/>
           <w:szCs w:val="24"/>
         </w:rPr>
+        <w:t>(2)</w:t>
+      </w:r>
+      <w:r>
+        <w:rPr>
+          <w:rFonts w:hint="eastAsia"/>
+          <w:sz w:val="24"/>
+          <w:szCs w:val="24"/>
+        </w:rPr>
         <w:t>版</w:t>
       </w:r>
     </w:p>
@@ -285,7 +293,7 @@
       <w:r>
         <w:fldChar w:fldCharType="separate"/>
       </w:r>
-      <w:hyperlink w:anchor="_Toc219369739" w:history="1">
+      <w:hyperlink w:anchor="_Toc219624487" w:history="1">
         <w:r>
           <w:rPr>
             <w:rStyle w:val="a7"/>
@@ -312,7 +320,7 @@
             <w:noProof/>
             <w:webHidden/>
           </w:rPr>
-          <w:instrText xml:space="preserve"> PAGEREF _Toc219369739 \h </w:instrText>
+          <w:instrText xml:space="preserve"> PAGEREF _Toc219624487 \h </w:instrText>
         </w:r>
         <w:r>
           <w:rPr>
@@ -355,7 +363,7 @@
           <w14:ligatures w14:val="standardContextual"/>
         </w:rPr>
       </w:pPr>
-      <w:hyperlink w:anchor="_Toc219369740" w:history="1">
+      <w:hyperlink w:anchor="_Toc219624488" w:history="1">
         <w:r>
           <w:rPr>
             <w:rStyle w:val="a7"/>
@@ -382,7 +390,7 @@
             <w:noProof/>
             <w:webHidden/>
           </w:rPr>
-          <w:instrText xml:space="preserve"> PAGEREF _Toc219369740 \h </w:instrText>
+          <w:instrText xml:space="preserve"> PAGEREF _Toc219624488 \h </w:instrText>
         </w:r>
         <w:r>
           <w:rPr>
@@ -425,7 +433,7 @@
           <w14:ligatures w14:val="standardContextual"/>
         </w:rPr>
       </w:pPr>
-      <w:hyperlink w:anchor="_Toc219369741" w:history="1">
+      <w:hyperlink w:anchor="_Toc219624489" w:history="1">
         <w:r>
           <w:rPr>
             <w:rStyle w:val="a7"/>
@@ -452,7 +460,7 @@
             <w:noProof/>
             <w:webHidden/>
           </w:rPr>
-          <w:instrText xml:space="preserve"> PAGEREF _Toc219369741 \h </w:instrText>
+          <w:instrText xml:space="preserve"> PAGEREF _Toc219624489 \h </w:instrText>
         </w:r>
         <w:r>
           <w:rPr>
@@ -495,7 +503,7 @@
           <w14:ligatures w14:val="standardContextual"/>
         </w:rPr>
       </w:pPr>
-      <w:hyperlink w:anchor="_Toc219369742" w:history="1">
+      <w:hyperlink w:anchor="_Toc219624490" w:history="1">
         <w:r>
           <w:rPr>
             <w:rStyle w:val="a7"/>
@@ -522,7 +530,7 @@
             <w:noProof/>
             <w:webHidden/>
           </w:rPr>
-          <w:instrText xml:space="preserve"> PAGEREF _Toc219369742 \h </w:instrText>
+          <w:instrText xml:space="preserve"> PAGEREF _Toc219624490 \h </w:instrText>
         </w:r>
         <w:r>
           <w:rPr>
@@ -565,7 +573,7 @@
           <w14:ligatures w14:val="standardContextual"/>
         </w:rPr>
       </w:pPr>
-      <w:hyperlink w:anchor="_Toc219369743" w:history="1">
+      <w:hyperlink w:anchor="_Toc219624491" w:history="1">
         <w:r>
           <w:rPr>
             <w:rStyle w:val="a7"/>
@@ -592,7 +600,7 @@
             <w:noProof/>
             <w:webHidden/>
           </w:rPr>
-          <w:instrText xml:space="preserve"> PAGEREF _Toc219369743 \h </w:instrText>
+          <w:instrText xml:space="preserve"> PAGEREF _Toc219624491 \h </w:instrText>
         </w:r>
         <w:r>
           <w:rPr>
@@ -635,7 +643,7 @@
           <w14:ligatures w14:val="standardContextual"/>
         </w:rPr>
       </w:pPr>
-      <w:hyperlink w:anchor="_Toc219369744" w:history="1">
+      <w:hyperlink w:anchor="_Toc219624492" w:history="1">
         <w:r>
           <w:rPr>
             <w:rStyle w:val="a7"/>
@@ -662,7 +670,7 @@
             <w:noProof/>
             <w:webHidden/>
           </w:rPr>
-          <w:instrText xml:space="preserve"> PAGEREF _Toc219369744 \h </w:instrText>
+          <w:instrText xml:space="preserve"> PAGEREF _Toc219624492 \h </w:instrText>
         </w:r>
         <w:r>
           <w:rPr>
@@ -705,7 +713,7 @@
           <w14:ligatures w14:val="standardContextual"/>
         </w:rPr>
       </w:pPr>
-      <w:hyperlink w:anchor="_Toc219369745" w:history="1">
+      <w:hyperlink w:anchor="_Toc219624493" w:history="1">
         <w:r>
           <w:rPr>
             <w:rStyle w:val="a7"/>
@@ -732,7 +740,7 @@
             <w:noProof/>
             <w:webHidden/>
           </w:rPr>
-          <w:instrText xml:space="preserve"> PAGEREF _Toc219369745 \h </w:instrText>
+          <w:instrText xml:space="preserve"> PAGEREF _Toc219624493 \h </w:instrText>
         </w:r>
         <w:r>
           <w:rPr>
@@ -775,7 +783,7 @@
           <w14:ligatures w14:val="standardContextual"/>
         </w:rPr>
       </w:pPr>
-      <w:hyperlink w:anchor="_Toc219369746" w:history="1">
+      <w:hyperlink w:anchor="_Toc219624494" w:history="1">
         <w:r>
           <w:rPr>
             <w:rStyle w:val="a7"/>
@@ -802,7 +810,7 @@
             <w:noProof/>
             <w:webHidden/>
           </w:rPr>
-          <w:instrText xml:space="preserve"> PAGEREF _Toc219369746 \h </w:instrText>
+          <w:instrText xml:space="preserve"> PAGEREF _Toc219624494 \h </w:instrText>
         </w:r>
         <w:r>
           <w:rPr>
@@ -845,7 +853,7 @@
           <w14:ligatures w14:val="standardContextual"/>
         </w:rPr>
       </w:pPr>
-      <w:hyperlink w:anchor="_Toc219369747" w:history="1">
+      <w:hyperlink w:anchor="_Toc219624495" w:history="1">
         <w:r>
           <w:rPr>
             <w:rStyle w:val="a7"/>
@@ -872,7 +880,7 @@
             <w:noProof/>
             <w:webHidden/>
           </w:rPr>
-          <w:instrText xml:space="preserve"> PAGEREF _Toc219369747 \h </w:instrText>
+          <w:instrText xml:space="preserve"> PAGEREF _Toc219624495 \h </w:instrText>
         </w:r>
         <w:r>
           <w:rPr>
@@ -915,7 +923,7 @@
           <w14:ligatures w14:val="standardContextual"/>
         </w:rPr>
       </w:pPr>
-      <w:hyperlink w:anchor="_Toc219369748" w:history="1">
+      <w:hyperlink w:anchor="_Toc219624496" w:history="1">
         <w:r>
           <w:rPr>
             <w:rStyle w:val="a7"/>
@@ -942,7 +950,7 @@
             <w:noProof/>
             <w:webHidden/>
           </w:rPr>
-          <w:instrText xml:space="preserve"> PAGEREF _Toc219369748 \h </w:instrText>
+          <w:instrText xml:space="preserve"> PAGEREF _Toc219624496 \h </w:instrText>
         </w:r>
         <w:r>
           <w:rPr>
@@ -985,7 +993,7 @@
           <w14:ligatures w14:val="standardContextual"/>
         </w:rPr>
       </w:pPr>
-      <w:hyperlink w:anchor="_Toc219369749" w:history="1">
+      <w:hyperlink w:anchor="_Toc219624497" w:history="1">
         <w:r>
           <w:rPr>
             <w:rStyle w:val="a7"/>
@@ -1012,7 +1020,7 @@
             <w:noProof/>
             <w:webHidden/>
           </w:rPr>
-          <w:instrText xml:space="preserve"> PAGEREF _Toc219369749 \h </w:instrText>
+          <w:instrText xml:space="preserve"> PAGEREF _Toc219624497 \h </w:instrText>
         </w:r>
         <w:r>
           <w:rPr>
@@ -1055,7 +1063,7 @@
           <w14:ligatures w14:val="standardContextual"/>
         </w:rPr>
       </w:pPr>
-      <w:hyperlink w:anchor="_Toc219369750" w:history="1">
+      <w:hyperlink w:anchor="_Toc219624498" w:history="1">
         <w:r>
           <w:rPr>
             <w:rStyle w:val="a7"/>
@@ -1082,7 +1090,7 @@
             <w:noProof/>
             <w:webHidden/>
           </w:rPr>
-          <w:instrText xml:space="preserve"> PAGEREF _Toc219369750 \h </w:instrText>
+          <w:instrText xml:space="preserve"> PAGEREF _Toc219624498 \h </w:instrText>
         </w:r>
         <w:r>
           <w:rPr>
@@ -1125,7 +1133,7 @@
           <w14:ligatures w14:val="standardContextual"/>
         </w:rPr>
       </w:pPr>
-      <w:hyperlink w:anchor="_Toc219369751" w:history="1">
+      <w:hyperlink w:anchor="_Toc219624499" w:history="1">
         <w:r>
           <w:rPr>
             <w:rStyle w:val="a7"/>
@@ -1152,7 +1160,7 @@
             <w:noProof/>
             <w:webHidden/>
           </w:rPr>
-          <w:instrText xml:space="preserve"> PAGEREF _Toc219369751 \h </w:instrText>
+          <w:instrText xml:space="preserve"> PAGEREF _Toc219624499 \h </w:instrText>
         </w:r>
         <w:r>
           <w:rPr>
@@ -1195,7 +1203,7 @@
           <w14:ligatures w14:val="standardContextual"/>
         </w:rPr>
       </w:pPr>
-      <w:hyperlink w:anchor="_Toc219369752" w:history="1">
+      <w:hyperlink w:anchor="_Toc219624500" w:history="1">
         <w:r>
           <w:rPr>
             <w:rStyle w:val="a7"/>
@@ -1222,7 +1230,7 @@
             <w:noProof/>
             <w:webHidden/>
           </w:rPr>
-          <w:instrText xml:space="preserve"> PAGEREF _Toc219369752 \h </w:instrText>
+          <w:instrText xml:space="preserve"> PAGEREF _Toc219624500 \h </w:instrText>
         </w:r>
         <w:r>
           <w:rPr>
@@ -1265,7 +1273,7 @@
           <w14:ligatures w14:val="standardContextual"/>
         </w:rPr>
       </w:pPr>
-      <w:hyperlink w:anchor="_Toc219369753" w:history="1">
+      <w:hyperlink w:anchor="_Toc219624501" w:history="1">
         <w:r>
           <w:rPr>
             <w:rStyle w:val="a7"/>
@@ -1292,7 +1300,7 @@
             <w:noProof/>
             <w:webHidden/>
           </w:rPr>
-          <w:instrText xml:space="preserve"> PAGEREF _Toc219369753 \h </w:instrText>
+          <w:instrText xml:space="preserve"> PAGEREF _Toc219624501 \h </w:instrText>
         </w:r>
         <w:r>
           <w:rPr>
@@ -1335,7 +1343,7 @@
           <w14:ligatures w14:val="standardContextual"/>
         </w:rPr>
       </w:pPr>
-      <w:hyperlink w:anchor="_Toc219369754" w:history="1">
+      <w:hyperlink w:anchor="_Toc219624502" w:history="1">
         <w:r>
           <w:rPr>
             <w:rStyle w:val="a7"/>
@@ -1362,7 +1370,7 @@
             <w:noProof/>
             <w:webHidden/>
           </w:rPr>
-          <w:instrText xml:space="preserve"> PAGEREF _Toc219369754 \h </w:instrText>
+          <w:instrText xml:space="preserve"> PAGEREF _Toc219624502 \h </w:instrText>
         </w:r>
         <w:r>
           <w:rPr>
@@ -1405,7 +1413,7 @@
           <w14:ligatures w14:val="standardContextual"/>
         </w:rPr>
       </w:pPr>
-      <w:hyperlink w:anchor="_Toc219369755" w:history="1">
+      <w:hyperlink w:anchor="_Toc219624503" w:history="1">
         <w:r>
           <w:rPr>
             <w:rStyle w:val="a7"/>
@@ -1432,7 +1440,7 @@
             <w:noProof/>
             <w:webHidden/>
           </w:rPr>
-          <w:instrText xml:space="preserve"> PAGEREF _Toc219369755 \h </w:instrText>
+          <w:instrText xml:space="preserve"> PAGEREF _Toc219624503 \h </w:instrText>
         </w:r>
         <w:r>
           <w:rPr>
@@ -1475,7 +1483,7 @@
           <w14:ligatures w14:val="standardContextual"/>
         </w:rPr>
       </w:pPr>
-      <w:hyperlink w:anchor="_Toc219369756" w:history="1">
+      <w:hyperlink w:anchor="_Toc219624504" w:history="1">
         <w:r>
           <w:rPr>
             <w:rStyle w:val="a7"/>
@@ -1502,7 +1510,7 @@
             <w:noProof/>
             <w:webHidden/>
           </w:rPr>
-          <w:instrText xml:space="preserve"> PAGEREF _Toc219369756 \h </w:instrText>
+          <w:instrText xml:space="preserve"> PAGEREF _Toc219624504 \h </w:instrText>
         </w:r>
         <w:r>
           <w:rPr>
@@ -1545,13 +1553,13 @@
           <w14:ligatures w14:val="standardContextual"/>
         </w:rPr>
       </w:pPr>
-      <w:hyperlink w:anchor="_Toc219369757" w:history="1">
+      <w:hyperlink w:anchor="_Toc219624505" w:history="1">
         <w:r>
           <w:rPr>
             <w:rStyle w:val="a7"/>
             <w:noProof/>
           </w:rPr>
-          <w:t>必殺技コマンド</w:t>
+          <w:t>キャラクターと必殺技コマンド</w:t>
         </w:r>
         <w:r>
           <w:rPr>
@@ -1572,7 +1580,7 @@
             <w:noProof/>
             <w:webHidden/>
           </w:rPr>
-          <w:instrText xml:space="preserve"> PAGEREF _Toc219369757 \h </w:instrText>
+          <w:instrText xml:space="preserve"> PAGEREF _Toc219624505 \h </w:instrText>
         </w:r>
         <w:r>
           <w:rPr>
@@ -1615,7 +1623,7 @@
           <w14:ligatures w14:val="standardContextual"/>
         </w:rPr>
       </w:pPr>
-      <w:hyperlink w:anchor="_Toc219369758" w:history="1">
+      <w:hyperlink w:anchor="_Toc219624506" w:history="1">
         <w:r>
           <w:rPr>
             <w:rStyle w:val="a7"/>
@@ -1642,7 +1650,7 @@
             <w:noProof/>
             <w:webHidden/>
           </w:rPr>
-          <w:instrText xml:space="preserve"> PAGEREF _Toc219369758 \h </w:instrText>
+          <w:instrText xml:space="preserve"> PAGEREF _Toc219624506 \h </w:instrText>
         </w:r>
         <w:r>
           <w:rPr>
@@ -1685,7 +1693,7 @@
       <w:pPr>
         <w:pStyle w:val="1"/>
       </w:pPr>
-      <w:bookmarkStart w:id="0" w:name="_Toc219369739"/>
+      <w:bookmarkStart w:id="0" w:name="_Toc219624487"/>
       <w:r>
         <w:rPr>
           <w:rFonts w:hint="eastAsia"/>
@@ -1712,7 +1720,7 @@
       <w:pPr>
         <w:pStyle w:val="1"/>
       </w:pPr>
-      <w:bookmarkStart w:id="1" w:name="_Toc219369740"/>
+      <w:bookmarkStart w:id="1" w:name="_Toc219624488"/>
       <w:r>
         <w:t>ストーリー</w:t>
       </w:r>
@@ -1751,7 +1759,7 @@
       <w:pPr>
         <w:pStyle w:val="1"/>
       </w:pPr>
-      <w:bookmarkStart w:id="2" w:name="_Toc219369741"/>
+      <w:bookmarkStart w:id="2" w:name="_Toc219624489"/>
       <w:r>
         <w:rPr>
           <w:rFonts w:hint="eastAsia"/>
@@ -1764,7 +1772,7 @@
       <w:pPr>
         <w:pStyle w:val="2"/>
       </w:pPr>
-      <w:bookmarkStart w:id="3" w:name="_Toc219369742"/>
+      <w:bookmarkStart w:id="3" w:name="_Toc219624490"/>
       <w:r>
         <w:rPr>
           <w:rFonts w:hint="eastAsia"/>
@@ -2600,7 +2608,7 @@
       <w:pPr>
         <w:pStyle w:val="2"/>
       </w:pPr>
-      <w:bookmarkStart w:id="4" w:name="_Toc219369743"/>
+      <w:bookmarkStart w:id="4" w:name="_Toc219624491"/>
       <w:r>
         <w:rPr>
           <w:rFonts w:hint="eastAsia"/>
@@ -3151,9 +3159,6 @@
           <w:p>
             <w:pPr>
               <w:jc w:val="center"/>
-              <w:rPr>
-                <w:rFonts w:hint="eastAsia"/>
-              </w:rPr>
             </w:pPr>
             <w:r>
               <w:rPr>
@@ -3438,9 +3443,6 @@
           <w:p>
             <w:pPr>
               <w:jc w:val="center"/>
-              <w:rPr>
-                <w:rFonts w:hint="eastAsia"/>
-              </w:rPr>
             </w:pPr>
             <w:r>
               <w:rPr>
@@ -3778,9 +3780,6 @@
           <w:p>
             <w:pPr>
               <w:jc w:val="center"/>
-              <w:rPr>
-                <w:rFonts w:hint="eastAsia"/>
-              </w:rPr>
             </w:pPr>
             <w:r>
               <w:rPr>
@@ -4024,11 +4023,6 @@
     <w:p/>
     <w:p/>
     <w:p>
-      <w:pPr>
-        <w:rPr>
-          <w:rFonts w:hint="eastAsia"/>
-        </w:rPr>
-      </w:pPr>
       <w:r>
         <w:rPr>
           <w:rFonts w:hint="eastAsia"/>
@@ -4536,7 +4530,7 @@
       <w:pPr>
         <w:pStyle w:val="1"/>
       </w:pPr>
-      <w:bookmarkStart w:id="5" w:name="_Toc219369744"/>
+      <w:bookmarkStart w:id="5" w:name="_Toc219624492"/>
       <w:r>
         <w:rPr>
           <w:rFonts w:hint="eastAsia"/>
@@ -4694,7 +4688,7 @@
       <w:pPr>
         <w:pStyle w:val="2"/>
       </w:pPr>
-      <w:bookmarkStart w:id="6" w:name="_Toc219369745"/>
+      <w:bookmarkStart w:id="6" w:name="_Toc219624493"/>
       <w:r>
         <w:t>“</w:t>
       </w:r>
@@ -4757,7 +4751,7 @@
       <w:pPr>
         <w:pStyle w:val="2"/>
       </w:pPr>
-      <w:bookmarkStart w:id="7" w:name="_Toc219369746"/>
+      <w:bookmarkStart w:id="7" w:name="_Toc219624494"/>
       <w:r>
         <w:t>“</w:t>
       </w:r>
@@ -4938,7 +4932,7 @@
       <w:pPr>
         <w:pStyle w:val="2"/>
       </w:pPr>
-      <w:bookmarkStart w:id="8" w:name="_Toc219369747"/>
+      <w:bookmarkStart w:id="8" w:name="_Toc219624495"/>
       <w:r>
         <w:t>“</w:t>
       </w:r>
@@ -5360,7 +5354,7 @@
       <w:pPr>
         <w:pStyle w:val="2"/>
       </w:pPr>
-      <w:bookmarkStart w:id="9" w:name="_Toc219369748"/>
+      <w:bookmarkStart w:id="9" w:name="_Toc219624496"/>
       <w:r>
         <w:t>“</w:t>
       </w:r>
@@ -5388,7 +5382,7 @@
           <w:noProof/>
         </w:rPr>
         <w:drawing>
-          <wp:inline distT="0" distB="0" distL="0" distR="0" wp14:anchorId="252FFB49" wp14:editId="1FAF6F92">
+          <wp:inline distT="0" distB="0" distL="0" distR="0" wp14:anchorId="252FFB49" wp14:editId="1D9BCED6">
             <wp:extent cx="2244240" cy="1878480"/>
             <wp:effectExtent l="0" t="0" r="3810" b="7620"/>
             <wp:docPr id="962472674" name="図 5"/>
@@ -5552,7 +5546,7 @@
       <w:pPr>
         <w:pStyle w:val="2"/>
       </w:pPr>
-      <w:bookmarkStart w:id="10" w:name="_Toc219369749"/>
+      <w:bookmarkStart w:id="10" w:name="_Toc219624497"/>
       <w:r>
         <w:lastRenderedPageBreak/>
         <w:t>“</w:t>
@@ -5853,7 +5847,7 @@
       <w:pPr>
         <w:pStyle w:val="1"/>
       </w:pPr>
-      <w:bookmarkStart w:id="11" w:name="_Toc219369750"/>
+      <w:bookmarkStart w:id="11" w:name="_Toc219624498"/>
       <w:r>
         <w:rPr>
           <w:rFonts w:hint="eastAsia"/>
@@ -6254,7 +6248,7 @@
       <w:pPr>
         <w:pStyle w:val="1"/>
       </w:pPr>
-      <w:bookmarkStart w:id="12" w:name="_Toc219369751"/>
+      <w:bookmarkStart w:id="12" w:name="_Toc219624499"/>
       <w:r>
         <w:rPr>
           <w:rFonts w:hint="eastAsia"/>
@@ -6491,7 +6485,7 @@
       <w:pPr>
         <w:pStyle w:val="1"/>
       </w:pPr>
-      <w:bookmarkStart w:id="13" w:name="_Toc219369752"/>
+      <w:bookmarkStart w:id="13" w:name="_Toc219624500"/>
       <w:r>
         <w:rPr>
           <w:rFonts w:hint="eastAsia"/>
@@ -6788,7 +6782,7 @@
       <w:pPr>
         <w:pStyle w:val="1"/>
       </w:pPr>
-      <w:bookmarkStart w:id="14" w:name="_Toc219369753"/>
+      <w:bookmarkStart w:id="14" w:name="_Toc219624501"/>
       <w:r>
         <w:rPr>
           <w:rFonts w:hint="eastAsia"/>
@@ -6883,7 +6877,7 @@
       <w:pPr>
         <w:pStyle w:val="1"/>
       </w:pPr>
-      <w:bookmarkStart w:id="15" w:name="_Toc219369754"/>
+      <w:bookmarkStart w:id="15" w:name="_Toc219624502"/>
       <w:r>
         <w:rPr>
           <w:rFonts w:hint="eastAsia"/>
@@ -7022,7 +7016,7 @@
       <w:pPr>
         <w:pStyle w:val="1"/>
       </w:pPr>
-      <w:bookmarkStart w:id="16" w:name="_Toc219369755"/>
+      <w:bookmarkStart w:id="16" w:name="_Toc219624503"/>
       <w:r>
         <w:rPr>
           <w:rFonts w:hint="eastAsia"/>
@@ -7227,7 +7221,7 @@
       <w:pPr>
         <w:pStyle w:val="1"/>
       </w:pPr>
-      <w:bookmarkStart w:id="17" w:name="_Toc219369756"/>
+      <w:bookmarkStart w:id="17" w:name="_Toc219624504"/>
       <w:r>
         <w:rPr>
           <w:rFonts w:hint="eastAsia"/>
@@ -7357,7 +7351,13 @@
       <w:pPr>
         <w:pStyle w:val="1"/>
       </w:pPr>
-      <w:bookmarkStart w:id="18" w:name="_Toc219369757"/>
+      <w:bookmarkStart w:id="18" w:name="_Toc219624505"/>
+      <w:r>
+        <w:rPr>
+          <w:rFonts w:hint="eastAsia"/>
+        </w:rPr>
+        <w:t>キャラクターと</w:t>
+      </w:r>
       <w:r>
         <w:rPr>
           <w:rFonts w:hint="eastAsia"/>
@@ -7402,6 +7402,12 @@
           <w:rFonts w:hint="eastAsia"/>
         </w:rPr>
         <w:t>反転します。</w:t>
+      </w:r>
+      <w:r>
+        <w:rPr>
+          <w:rFonts w:hint="eastAsia"/>
+        </w:rPr>
+        <w:t>重なったキーは同時押しです。</w:t>
       </w:r>
     </w:p>
     <w:p/>
@@ -7478,6 +7484,12 @@
         <w:lastRenderedPageBreak/>
         <w:t>午後のメイドは宇宙から来たメイドに登場したクローン人間です。</w:t>
       </w:r>
+      <w:r>
+        <w:rPr>
+          <w:rFonts w:hint="eastAsia"/>
+        </w:rPr>
+        <w:t>重なったキーは同時押しです。</w:t>
+      </w:r>
     </w:p>
     <w:p>
       <w:r>
@@ -7545,6 +7557,12 @@
         </w:rPr>
         <w:t>スクール水着はスクール水着です。</w:t>
       </w:r>
+      <w:r>
+        <w:rPr>
+          <w:rFonts w:hint="eastAsia"/>
+        </w:rPr>
+        <w:t>重なったキーは同時押しです。</w:t>
+      </w:r>
     </w:p>
     <w:p>
       <w:r>
@@ -7793,7 +7811,7 @@
       <w:pPr>
         <w:pStyle w:val="1"/>
       </w:pPr>
-      <w:bookmarkStart w:id="19" w:name="_Toc219369758"/>
+      <w:bookmarkStart w:id="19" w:name="_Toc219624506"/>
       <w:r>
         <w:rPr>
           <w:rFonts w:hint="eastAsia"/>
@@ -7850,29 +7868,11 @@
         <w:t>)</w:t>
       </w:r>
       <w:r>
-        <w:t>\</w:t>
-      </w:r>
-      <w:proofErr w:type="spellStart"/>
-      <w:r>
-        <w:t>AppData</w:t>
-      </w:r>
-      <w:proofErr w:type="spellEnd"/>
-      <w:r>
-        <w:t>\Roaming\Godot\</w:t>
-      </w:r>
-      <w:proofErr w:type="spellStart"/>
-      <w:r>
-        <w:t>app_userdata</w:t>
-      </w:r>
-      <w:proofErr w:type="spellEnd"/>
-      <w:r>
-        <w:t>\</w:t>
-      </w:r>
-      <w:proofErr w:type="spellStart"/>
+        <w:t>\AppData\Roaming\Godot\app_userdata\</w:t>
+      </w:r>
       <w:r>
         <w:t>kemolof</w:t>
       </w:r>
-      <w:proofErr w:type="spellEnd"/>
       <w:r>
         <w:rPr>
           <w:rFonts w:hint="eastAsia"/>
@@ -7950,11 +7950,9 @@
             <w:tcW w:w="4860" w:type="dxa"/>
           </w:tcPr>
           <w:p>
-            <w:proofErr w:type="spellStart"/>
             <w:r>
               <w:t>shader_cache</w:t>
             </w:r>
-            <w:proofErr w:type="spellEnd"/>
             <w:r>
               <w:rPr>
                 <w:rFonts w:hint="eastAsia"/>
@@ -7967,11 +7965,9 @@
               </w:rPr>
               <w:t>、</w:t>
             </w:r>
-            <w:proofErr w:type="spellStart"/>
             <w:r>
               <w:t>vulkan</w:t>
             </w:r>
-            <w:proofErr w:type="spellEnd"/>
             <w:r>
               <w:rPr>
                 <w:rFonts w:hint="eastAsia"/>
@@ -8018,11 +8014,9 @@
               </w:rPr>
               <w:t>または</w:t>
             </w:r>
-            <w:proofErr w:type="spellStart"/>
             <w:r>
               <w:t>key_options</w:t>
             </w:r>
-            <w:proofErr w:type="spellEnd"/>
             <w:r>
               <w:rPr>
                 <w:rFonts w:hint="eastAsia"/>
@@ -8148,7 +8142,6 @@
               </w:rPr>
               <w:t>または</w:t>
             </w:r>
-            <w:proofErr w:type="spellStart"/>
             <w:r>
               <w:rPr>
                 <w:sz w:val="20"/>
@@ -8156,7 +8149,6 @@
               </w:rPr>
               <w:t>screen_options</w:t>
             </w:r>
-            <w:proofErr w:type="spellEnd"/>
             <w:r>
               <w:rPr>
                 <w:rFonts w:hint="eastAsia"/>
@@ -8214,11 +8206,9 @@
             <w:tcW w:w="4860" w:type="dxa"/>
           </w:tcPr>
           <w:p>
-            <w:proofErr w:type="spellStart"/>
             <w:r>
               <w:t>kemolof</w:t>
             </w:r>
-            <w:proofErr w:type="spellEnd"/>
             <w:r>
               <w:t>_</w:t>
             </w:r>
@@ -8253,11 +8243,9 @@
           </w:p>
           <w:p/>
           <w:p>
-            <w:proofErr w:type="spellStart"/>
             <w:r>
               <w:t>kemolof</w:t>
             </w:r>
-            <w:proofErr w:type="spellEnd"/>
             <w:r>
               <w:t>_</w:t>
             </w:r>

--- a/documents/manual/manual.docx
+++ b/documents/manual/manual.docx
@@ -152,7 +152,7 @@
           <w:sz w:val="24"/>
           <w:szCs w:val="24"/>
         </w:rPr>
-        <w:t>0</w:t>
+        <w:t>1</w:t>
       </w:r>
     </w:p>
     <w:p>
@@ -218,15 +218,7 @@
           <w:sz w:val="24"/>
           <w:szCs w:val="24"/>
         </w:rPr>
-        <w:t>8</w:t>
-      </w:r>
-      <w:r>
-        <w:rPr>
-          <w:rFonts w:hint="eastAsia"/>
-          <w:sz w:val="24"/>
-          <w:szCs w:val="24"/>
-        </w:rPr>
-        <w:t>(2)</w:t>
+        <w:t>9</w:t>
       </w:r>
       <w:r>
         <w:rPr>
@@ -293,13 +285,13 @@
       <w:r>
         <w:fldChar w:fldCharType="separate"/>
       </w:r>
-      <w:hyperlink w:anchor="_Toc219624487" w:history="1">
+      <w:hyperlink w:anchor="_Toc219714341" w:history="1">
         <w:r>
           <w:rPr>
             <w:rStyle w:val="a7"/>
             <w:noProof/>
           </w:rPr>
-          <w:t>けもろふとは</w:t>
+          <w:t>『けもろふ』とは</w:t>
         </w:r>
         <w:r>
           <w:rPr>
@@ -320,7 +312,7 @@
             <w:noProof/>
             <w:webHidden/>
           </w:rPr>
-          <w:instrText xml:space="preserve"> PAGEREF _Toc219624487 \h </w:instrText>
+          <w:instrText xml:space="preserve"> PAGEREF _Toc219714341 \h </w:instrText>
         </w:r>
         <w:r>
           <w:rPr>
@@ -363,7 +355,7 @@
           <w14:ligatures w14:val="standardContextual"/>
         </w:rPr>
       </w:pPr>
-      <w:hyperlink w:anchor="_Toc219624488" w:history="1">
+      <w:hyperlink w:anchor="_Toc219714342" w:history="1">
         <w:r>
           <w:rPr>
             <w:rStyle w:val="a7"/>
@@ -390,7 +382,7 @@
             <w:noProof/>
             <w:webHidden/>
           </w:rPr>
-          <w:instrText xml:space="preserve"> PAGEREF _Toc219624488 \h </w:instrText>
+          <w:instrText xml:space="preserve"> PAGEREF _Toc219714342 \h </w:instrText>
         </w:r>
         <w:r>
           <w:rPr>
@@ -433,7 +425,7 @@
           <w14:ligatures w14:val="standardContextual"/>
         </w:rPr>
       </w:pPr>
-      <w:hyperlink w:anchor="_Toc219624489" w:history="1">
+      <w:hyperlink w:anchor="_Toc219714343" w:history="1">
         <w:r>
           <w:rPr>
             <w:rStyle w:val="a7"/>
@@ -460,7 +452,7 @@
             <w:noProof/>
             <w:webHidden/>
           </w:rPr>
-          <w:instrText xml:space="preserve"> PAGEREF _Toc219624489 \h </w:instrText>
+          <w:instrText xml:space="preserve"> PAGEREF _Toc219714343 \h </w:instrText>
         </w:r>
         <w:r>
           <w:rPr>
@@ -503,7 +495,7 @@
           <w14:ligatures w14:val="standardContextual"/>
         </w:rPr>
       </w:pPr>
-      <w:hyperlink w:anchor="_Toc219624490" w:history="1">
+      <w:hyperlink w:anchor="_Toc219714344" w:history="1">
         <w:r>
           <w:rPr>
             <w:rStyle w:val="a7"/>
@@ -530,7 +522,7 @@
             <w:noProof/>
             <w:webHidden/>
           </w:rPr>
-          <w:instrText xml:space="preserve"> PAGEREF _Toc219624490 \h </w:instrText>
+          <w:instrText xml:space="preserve"> PAGEREF _Toc219714344 \h </w:instrText>
         </w:r>
         <w:r>
           <w:rPr>
@@ -573,7 +565,7 @@
           <w14:ligatures w14:val="standardContextual"/>
         </w:rPr>
       </w:pPr>
-      <w:hyperlink w:anchor="_Toc219624491" w:history="1">
+      <w:hyperlink w:anchor="_Toc219714345" w:history="1">
         <w:r>
           <w:rPr>
             <w:rStyle w:val="a7"/>
@@ -600,7 +592,7 @@
             <w:noProof/>
             <w:webHidden/>
           </w:rPr>
-          <w:instrText xml:space="preserve"> PAGEREF _Toc219624491 \h </w:instrText>
+          <w:instrText xml:space="preserve"> PAGEREF _Toc219714345 \h </w:instrText>
         </w:r>
         <w:r>
           <w:rPr>
@@ -643,7 +635,7 @@
           <w14:ligatures w14:val="standardContextual"/>
         </w:rPr>
       </w:pPr>
-      <w:hyperlink w:anchor="_Toc219624492" w:history="1">
+      <w:hyperlink w:anchor="_Toc219714346" w:history="1">
         <w:r>
           <w:rPr>
             <w:rStyle w:val="a7"/>
@@ -670,7 +662,7 @@
             <w:noProof/>
             <w:webHidden/>
           </w:rPr>
-          <w:instrText xml:space="preserve"> PAGEREF _Toc219624492 \h </w:instrText>
+          <w:instrText xml:space="preserve"> PAGEREF _Toc219714346 \h </w:instrText>
         </w:r>
         <w:r>
           <w:rPr>
@@ -713,7 +705,7 @@
           <w14:ligatures w14:val="standardContextual"/>
         </w:rPr>
       </w:pPr>
-      <w:hyperlink w:anchor="_Toc219624493" w:history="1">
+      <w:hyperlink w:anchor="_Toc219714347" w:history="1">
         <w:r>
           <w:rPr>
             <w:rStyle w:val="a7"/>
@@ -740,7 +732,7 @@
             <w:noProof/>
             <w:webHidden/>
           </w:rPr>
-          <w:instrText xml:space="preserve"> PAGEREF _Toc219624493 \h </w:instrText>
+          <w:instrText xml:space="preserve"> PAGEREF _Toc219714347 \h </w:instrText>
         </w:r>
         <w:r>
           <w:rPr>
@@ -783,7 +775,7 @@
           <w14:ligatures w14:val="standardContextual"/>
         </w:rPr>
       </w:pPr>
-      <w:hyperlink w:anchor="_Toc219624494" w:history="1">
+      <w:hyperlink w:anchor="_Toc219714348" w:history="1">
         <w:r>
           <w:rPr>
             <w:rStyle w:val="a7"/>
@@ -810,7 +802,7 @@
             <w:noProof/>
             <w:webHidden/>
           </w:rPr>
-          <w:instrText xml:space="preserve"> PAGEREF _Toc219624494 \h </w:instrText>
+          <w:instrText xml:space="preserve"> PAGEREF _Toc219714348 \h </w:instrText>
         </w:r>
         <w:r>
           <w:rPr>
@@ -830,7 +822,7 @@
             <w:noProof/>
             <w:webHidden/>
           </w:rPr>
-          <w:t>6</w:t>
+          <w:t>7</w:t>
         </w:r>
         <w:r>
           <w:rPr>
@@ -853,7 +845,7 @@
           <w14:ligatures w14:val="standardContextual"/>
         </w:rPr>
       </w:pPr>
-      <w:hyperlink w:anchor="_Toc219624495" w:history="1">
+      <w:hyperlink w:anchor="_Toc219714349" w:history="1">
         <w:r>
           <w:rPr>
             <w:rStyle w:val="a7"/>
@@ -880,7 +872,7 @@
             <w:noProof/>
             <w:webHidden/>
           </w:rPr>
-          <w:instrText xml:space="preserve"> PAGEREF _Toc219624495 \h </w:instrText>
+          <w:instrText xml:space="preserve"> PAGEREF _Toc219714349 \h </w:instrText>
         </w:r>
         <w:r>
           <w:rPr>
@@ -923,7 +915,7 @@
           <w14:ligatures w14:val="standardContextual"/>
         </w:rPr>
       </w:pPr>
-      <w:hyperlink w:anchor="_Toc219624496" w:history="1">
+      <w:hyperlink w:anchor="_Toc219714350" w:history="1">
         <w:r>
           <w:rPr>
             <w:rStyle w:val="a7"/>
@@ -950,7 +942,7 @@
             <w:noProof/>
             <w:webHidden/>
           </w:rPr>
-          <w:instrText xml:space="preserve"> PAGEREF _Toc219624496 \h </w:instrText>
+          <w:instrText xml:space="preserve"> PAGEREF _Toc219714350 \h </w:instrText>
         </w:r>
         <w:r>
           <w:rPr>
@@ -970,7 +962,7 @@
             <w:noProof/>
             <w:webHidden/>
           </w:rPr>
-          <w:t>7</w:t>
+          <w:t>8</w:t>
         </w:r>
         <w:r>
           <w:rPr>
@@ -993,7 +985,7 @@
           <w14:ligatures w14:val="standardContextual"/>
         </w:rPr>
       </w:pPr>
-      <w:hyperlink w:anchor="_Toc219624497" w:history="1">
+      <w:hyperlink w:anchor="_Toc219714351" w:history="1">
         <w:r>
           <w:rPr>
             <w:rStyle w:val="a7"/>
@@ -1020,7 +1012,7 @@
             <w:noProof/>
             <w:webHidden/>
           </w:rPr>
-          <w:instrText xml:space="preserve"> PAGEREF _Toc219624497 \h </w:instrText>
+          <w:instrText xml:space="preserve"> PAGEREF _Toc219714351 \h </w:instrText>
         </w:r>
         <w:r>
           <w:rPr>
@@ -1063,7 +1055,7 @@
           <w14:ligatures w14:val="standardContextual"/>
         </w:rPr>
       </w:pPr>
-      <w:hyperlink w:anchor="_Toc219624498" w:history="1">
+      <w:hyperlink w:anchor="_Toc219714352" w:history="1">
         <w:r>
           <w:rPr>
             <w:rStyle w:val="a7"/>
@@ -1090,7 +1082,7 @@
             <w:noProof/>
             <w:webHidden/>
           </w:rPr>
-          <w:instrText xml:space="preserve"> PAGEREF _Toc219624498 \h </w:instrText>
+          <w:instrText xml:space="preserve"> PAGEREF _Toc219714352 \h </w:instrText>
         </w:r>
         <w:r>
           <w:rPr>
@@ -1133,7 +1125,7 @@
           <w14:ligatures w14:val="standardContextual"/>
         </w:rPr>
       </w:pPr>
-      <w:hyperlink w:anchor="_Toc219624499" w:history="1">
+      <w:hyperlink w:anchor="_Toc219714353" w:history="1">
         <w:r>
           <w:rPr>
             <w:rStyle w:val="a7"/>
@@ -1160,7 +1152,7 @@
             <w:noProof/>
             <w:webHidden/>
           </w:rPr>
-          <w:instrText xml:space="preserve"> PAGEREF _Toc219624499 \h </w:instrText>
+          <w:instrText xml:space="preserve"> PAGEREF _Toc219714353 \h </w:instrText>
         </w:r>
         <w:r>
           <w:rPr>
@@ -1203,7 +1195,7 @@
           <w14:ligatures w14:val="standardContextual"/>
         </w:rPr>
       </w:pPr>
-      <w:hyperlink w:anchor="_Toc219624500" w:history="1">
+      <w:hyperlink w:anchor="_Toc219714354" w:history="1">
         <w:r>
           <w:rPr>
             <w:rStyle w:val="a7"/>
@@ -1230,7 +1222,7 @@
             <w:noProof/>
             <w:webHidden/>
           </w:rPr>
-          <w:instrText xml:space="preserve"> PAGEREF _Toc219624500 \h </w:instrText>
+          <w:instrText xml:space="preserve"> PAGEREF _Toc219714354 \h </w:instrText>
         </w:r>
         <w:r>
           <w:rPr>
@@ -1273,7 +1265,7 @@
           <w14:ligatures w14:val="standardContextual"/>
         </w:rPr>
       </w:pPr>
-      <w:hyperlink w:anchor="_Toc219624501" w:history="1">
+      <w:hyperlink w:anchor="_Toc219714355" w:history="1">
         <w:r>
           <w:rPr>
             <w:rStyle w:val="a7"/>
@@ -1300,7 +1292,7 @@
             <w:noProof/>
             <w:webHidden/>
           </w:rPr>
-          <w:instrText xml:space="preserve"> PAGEREF _Toc219624501 \h </w:instrText>
+          <w:instrText xml:space="preserve"> PAGEREF _Toc219714355 \h </w:instrText>
         </w:r>
         <w:r>
           <w:rPr>
@@ -1343,7 +1335,7 @@
           <w14:ligatures w14:val="standardContextual"/>
         </w:rPr>
       </w:pPr>
-      <w:hyperlink w:anchor="_Toc219624502" w:history="1">
+      <w:hyperlink w:anchor="_Toc219714356" w:history="1">
         <w:r>
           <w:rPr>
             <w:rStyle w:val="a7"/>
@@ -1370,7 +1362,7 @@
             <w:noProof/>
             <w:webHidden/>
           </w:rPr>
-          <w:instrText xml:space="preserve"> PAGEREF _Toc219624502 \h </w:instrText>
+          <w:instrText xml:space="preserve"> PAGEREF _Toc219714356 \h </w:instrText>
         </w:r>
         <w:r>
           <w:rPr>
@@ -1413,7 +1405,7 @@
           <w14:ligatures w14:val="standardContextual"/>
         </w:rPr>
       </w:pPr>
-      <w:hyperlink w:anchor="_Toc219624503" w:history="1">
+      <w:hyperlink w:anchor="_Toc219714357" w:history="1">
         <w:r>
           <w:rPr>
             <w:rStyle w:val="a7"/>
@@ -1440,7 +1432,7 @@
             <w:noProof/>
             <w:webHidden/>
           </w:rPr>
-          <w:instrText xml:space="preserve"> PAGEREF _Toc219624503 \h </w:instrText>
+          <w:instrText xml:space="preserve"> PAGEREF _Toc219714357 \h </w:instrText>
         </w:r>
         <w:r>
           <w:rPr>
@@ -1483,7 +1475,7 @@
           <w14:ligatures w14:val="standardContextual"/>
         </w:rPr>
       </w:pPr>
-      <w:hyperlink w:anchor="_Toc219624504" w:history="1">
+      <w:hyperlink w:anchor="_Toc219714358" w:history="1">
         <w:r>
           <w:rPr>
             <w:rStyle w:val="a7"/>
@@ -1510,7 +1502,7 @@
             <w:noProof/>
             <w:webHidden/>
           </w:rPr>
-          <w:instrText xml:space="preserve"> PAGEREF _Toc219624504 \h </w:instrText>
+          <w:instrText xml:space="preserve"> PAGEREF _Toc219714358 \h </w:instrText>
         </w:r>
         <w:r>
           <w:rPr>
@@ -1553,7 +1545,7 @@
           <w14:ligatures w14:val="standardContextual"/>
         </w:rPr>
       </w:pPr>
-      <w:hyperlink w:anchor="_Toc219624505" w:history="1">
+      <w:hyperlink w:anchor="_Toc219714359" w:history="1">
         <w:r>
           <w:rPr>
             <w:rStyle w:val="a7"/>
@@ -1580,7 +1572,7 @@
             <w:noProof/>
             <w:webHidden/>
           </w:rPr>
-          <w:instrText xml:space="preserve"> PAGEREF _Toc219624505 \h </w:instrText>
+          <w:instrText xml:space="preserve"> PAGEREF _Toc219714359 \h </w:instrText>
         </w:r>
         <w:r>
           <w:rPr>
@@ -1623,7 +1615,7 @@
           <w14:ligatures w14:val="standardContextual"/>
         </w:rPr>
       </w:pPr>
-      <w:hyperlink w:anchor="_Toc219624506" w:history="1">
+      <w:hyperlink w:anchor="_Toc219714360" w:history="1">
         <w:r>
           <w:rPr>
             <w:rStyle w:val="a7"/>
@@ -1650,7 +1642,7 @@
             <w:noProof/>
             <w:webHidden/>
           </w:rPr>
-          <w:instrText xml:space="preserve"> PAGEREF _Toc219624506 \h </w:instrText>
+          <w:instrText xml:space="preserve"> PAGEREF _Toc219714360 \h </w:instrText>
         </w:r>
         <w:r>
           <w:rPr>
@@ -1670,7 +1662,7 @@
             <w:noProof/>
             <w:webHidden/>
           </w:rPr>
-          <w:t>16</w:t>
+          <w:t>17</w:t>
         </w:r>
         <w:r>
           <w:rPr>
@@ -1693,13 +1685,31 @@
       <w:pPr>
         <w:pStyle w:val="1"/>
       </w:pPr>
-      <w:bookmarkStart w:id="0" w:name="_Toc219624487"/>
+      <w:bookmarkStart w:id="0" w:name="_Toc219714341"/>
       <w:r>
         <w:rPr>
           <w:rFonts w:hint="eastAsia"/>
         </w:rPr>
         <w:lastRenderedPageBreak/>
-        <w:t>けもろふとは</w:t>
+        <w:t>『</w:t>
+      </w:r>
+      <w:r>
+        <w:rPr>
+          <w:rFonts w:hint="eastAsia"/>
+        </w:rPr>
+        <w:t>けもろふ</w:t>
+      </w:r>
+      <w:r>
+        <w:rPr>
+          <w:rFonts w:hint="eastAsia"/>
+        </w:rPr>
+        <w:t>』</w:t>
+      </w:r>
+      <w:r>
+        <w:rPr>
+          <w:rFonts w:hint="eastAsia"/>
+        </w:rPr>
+        <w:t>とは</w:t>
       </w:r>
       <w:bookmarkEnd w:id="0"/>
     </w:p>
@@ -1720,7 +1730,7 @@
       <w:pPr>
         <w:pStyle w:val="1"/>
       </w:pPr>
-      <w:bookmarkStart w:id="1" w:name="_Toc219624488"/>
+      <w:bookmarkStart w:id="1" w:name="_Toc219714342"/>
       <w:r>
         <w:t>ストーリー</w:t>
       </w:r>
@@ -1759,7 +1769,7 @@
       <w:pPr>
         <w:pStyle w:val="1"/>
       </w:pPr>
-      <w:bookmarkStart w:id="2" w:name="_Toc219624489"/>
+      <w:bookmarkStart w:id="2" w:name="_Toc219714343"/>
       <w:r>
         <w:rPr>
           <w:rFonts w:hint="eastAsia"/>
@@ -1772,7 +1782,7 @@
       <w:pPr>
         <w:pStyle w:val="2"/>
       </w:pPr>
-      <w:bookmarkStart w:id="3" w:name="_Toc219624490"/>
+      <w:bookmarkStart w:id="3" w:name="_Toc219714344"/>
       <w:r>
         <w:rPr>
           <w:rFonts w:hint="eastAsia"/>
@@ -2608,7 +2618,7 @@
       <w:pPr>
         <w:pStyle w:val="2"/>
       </w:pPr>
-      <w:bookmarkStart w:id="4" w:name="_Toc219624491"/>
+      <w:bookmarkStart w:id="4" w:name="_Toc219714345"/>
       <w:r>
         <w:rPr>
           <w:rFonts w:hint="eastAsia"/>
@@ -2618,6 +2628,7 @@
       </w:r>
       <w:bookmarkEnd w:id="4"/>
     </w:p>
+    <w:p/>
     <w:p>
       <w:r>
         <w:rPr>
@@ -3069,6 +3080,47 @@
         </w:tc>
       </w:tr>
     </w:tbl>
+    <w:p>
+      <w:pPr>
+        <w:widowControl/>
+        <w:jc w:val="left"/>
+      </w:pPr>
+    </w:p>
+    <w:p>
+      <w:pPr>
+        <w:widowControl/>
+        <w:jc w:val="left"/>
+      </w:pPr>
+    </w:p>
+    <w:p>
+      <w:r>
+        <w:rPr>
+          <w:rFonts w:hint="eastAsia"/>
+        </w:rPr>
+        <w:t>※</w:t>
+      </w:r>
+      <w:r>
+        <w:t>キャラクターが左向きの場合、</w:t>
+      </w:r>
+      <w:r>
+        <w:rPr>
+          <w:rFonts w:hint="eastAsia"/>
+        </w:rPr>
+        <w:t>『前進』と『防御しつつ後退』</w:t>
+      </w:r>
+      <w:r>
+        <w:t>の</w:t>
+      </w:r>
+      <w:r>
+        <w:rPr>
+          <w:rFonts w:hint="eastAsia"/>
+        </w:rPr>
+        <w:t>キー割り当てが逆になります</w:t>
+      </w:r>
+      <w:r>
+        <w:t>。</w:t>
+      </w:r>
+    </w:p>
     <w:p/>
     <w:p>
       <w:r>
@@ -3147,7 +3199,7 @@
               <w:rPr>
                 <w:rFonts w:hint="eastAsia"/>
               </w:rPr>
-              <w:t>左右移動</w:t>
+              <w:t>前進</w:t>
             </w:r>
           </w:p>
         </w:tc>
@@ -3164,7 +3216,7 @@
               <w:rPr>
                 <w:rFonts w:hint="eastAsia"/>
               </w:rPr>
-              <w:t>ADキー</w:t>
+              <w:t>Dキー</w:t>
             </w:r>
           </w:p>
         </w:tc>
@@ -3337,6 +3389,48 @@
                 <w:rFonts w:hint="eastAsia"/>
               </w:rPr>
               <w:t>Vキー</w:t>
+            </w:r>
+          </w:p>
+        </w:tc>
+      </w:tr>
+      <w:tr>
+        <w:tc>
+          <w:tcPr>
+            <w:tcW w:w="2962" w:type="dxa"/>
+            <w:vAlign w:val="center"/>
+          </w:tcPr>
+          <w:p>
+            <w:pPr>
+              <w:jc w:val="center"/>
+            </w:pPr>
+            <w:r>
+              <w:rPr>
+                <w:rFonts w:hint="eastAsia"/>
+              </w:rPr>
+              <w:t>防御</w:t>
+            </w:r>
+            <w:r>
+              <w:rPr>
+                <w:rFonts w:hint="eastAsia"/>
+              </w:rPr>
+              <w:t>しつつ後退</w:t>
+            </w:r>
+          </w:p>
+        </w:tc>
+        <w:tc>
+          <w:tcPr>
+            <w:tcW w:w="2977" w:type="dxa"/>
+            <w:vAlign w:val="center"/>
+          </w:tcPr>
+          <w:p>
+            <w:pPr>
+              <w:jc w:val="center"/>
+            </w:pPr>
+            <w:r>
+              <w:rPr>
+                <w:rFonts w:hint="eastAsia"/>
+              </w:rPr>
+              <w:t>Aキー</w:t>
             </w:r>
           </w:p>
         </w:tc>
@@ -3352,8 +3446,12 @@
     <w:p/>
     <w:p/>
     <w:p/>
-    <w:p/>
-    <w:p/>
+    <w:p>
+      <w:pPr>
+        <w:widowControl/>
+        <w:jc w:val="left"/>
+      </w:pPr>
+    </w:p>
     <w:p>
       <w:r>
         <w:rPr>
@@ -3431,7 +3529,7 @@
               <w:rPr>
                 <w:rFonts w:hint="eastAsia"/>
               </w:rPr>
-              <w:t>左右移動</w:t>
+              <w:t>前進</w:t>
             </w:r>
           </w:p>
         </w:tc>
@@ -3448,7 +3546,7 @@
               <w:rPr>
                 <w:rFonts w:hint="eastAsia"/>
               </w:rPr>
-              <w:t>JL</w:t>
+              <w:t>L</w:t>
             </w:r>
             <w:r>
               <w:rPr>
@@ -3645,6 +3743,7 @@
               <w:rPr>
                 <w:rFonts w:hint="eastAsia"/>
               </w:rPr>
+              <w:lastRenderedPageBreak/>
               <w:t>キック</w:t>
             </w:r>
           </w:p>
@@ -3675,6 +3774,42 @@
                 <w:rFonts w:hint="eastAsia"/>
               </w:rPr>
               <w:t>キー</w:t>
+            </w:r>
+          </w:p>
+        </w:tc>
+      </w:tr>
+      <w:tr>
+        <w:tc>
+          <w:tcPr>
+            <w:tcW w:w="2962" w:type="dxa"/>
+            <w:vAlign w:val="center"/>
+          </w:tcPr>
+          <w:p>
+            <w:pPr>
+              <w:jc w:val="center"/>
+            </w:pPr>
+            <w:r>
+              <w:rPr>
+                <w:rFonts w:hint="eastAsia"/>
+              </w:rPr>
+              <w:t>防御しつつ後退</w:t>
+            </w:r>
+          </w:p>
+        </w:tc>
+        <w:tc>
+          <w:tcPr>
+            <w:tcW w:w="2977" w:type="dxa"/>
+            <w:vAlign w:val="center"/>
+          </w:tcPr>
+          <w:p>
+            <w:pPr>
+              <w:jc w:val="center"/>
+            </w:pPr>
+            <w:r>
+              <w:rPr>
+                <w:rFonts w:hint="eastAsia"/>
+              </w:rPr>
+              <w:t>Lキー</w:t>
             </w:r>
           </w:p>
         </w:tc>
@@ -3684,18 +3819,11 @@
     <w:p/>
     <w:p/>
     <w:p/>
-    <w:p/>
-    <w:p/>
-    <w:p/>
-    <w:p/>
-    <w:p/>
-    <w:p/>
-    <w:p>
-      <w:r>
-        <w:rPr>
-          <w:rFonts w:hint="eastAsia"/>
-        </w:rPr>
-        <w:lastRenderedPageBreak/>
+    <w:p>
+      <w:r>
+        <w:rPr>
+          <w:rFonts w:hint="eastAsia"/>
+        </w:rPr>
         <w:t>キーボード3</w:t>
       </w:r>
     </w:p>
@@ -3768,7 +3896,7 @@
               <w:rPr>
                 <w:rFonts w:hint="eastAsia"/>
               </w:rPr>
-              <w:t>左右移動</w:t>
+              <w:t>前進</w:t>
             </w:r>
           </w:p>
         </w:tc>
@@ -3785,7 +3913,7 @@
               <w:rPr>
                 <w:rFonts w:hint="eastAsia"/>
               </w:rPr>
-              <w:t>テンキーの46</w:t>
+              <w:t>テンキーの6</w:t>
             </w:r>
             <w:r>
               <w:rPr>
@@ -4006,6 +4134,54 @@
                 <w:rFonts w:hint="eastAsia"/>
               </w:rPr>
               <w:t>テンキーのEnterキー</w:t>
+            </w:r>
+          </w:p>
+        </w:tc>
+      </w:tr>
+      <w:tr>
+        <w:tc>
+          <w:tcPr>
+            <w:tcW w:w="2962" w:type="dxa"/>
+            <w:vAlign w:val="center"/>
+          </w:tcPr>
+          <w:p>
+            <w:pPr>
+              <w:jc w:val="center"/>
+            </w:pPr>
+            <w:r>
+              <w:rPr>
+                <w:rFonts w:hint="eastAsia"/>
+              </w:rPr>
+              <w:t>防御しつつ後退</w:t>
+            </w:r>
+          </w:p>
+        </w:tc>
+        <w:tc>
+          <w:tcPr>
+            <w:tcW w:w="2977" w:type="dxa"/>
+            <w:vAlign w:val="center"/>
+          </w:tcPr>
+          <w:p>
+            <w:pPr>
+              <w:jc w:val="center"/>
+            </w:pPr>
+            <w:r>
+              <w:rPr>
+                <w:rFonts w:hint="eastAsia"/>
+              </w:rPr>
+              <w:t>テンキーの</w:t>
+            </w:r>
+            <w:r>
+              <w:rPr>
+                <w:rFonts w:hint="eastAsia"/>
+              </w:rPr>
+              <w:t>4</w:t>
+            </w:r>
+            <w:r>
+              <w:rPr>
+                <w:rFonts w:hint="eastAsia"/>
+              </w:rPr>
+              <w:t>キー</w:t>
             </w:r>
           </w:p>
         </w:tc>
@@ -4033,7 +4209,19 @@
         <w:rPr>
           <w:rFonts w:hint="eastAsia"/>
         </w:rPr>
-        <w:t>(最大4台)</w:t>
+        <w:t xml:space="preserve"> </w:t>
+      </w:r>
+      <w:r>
+        <w:rPr>
+          <w:rFonts w:hint="eastAsia"/>
+        </w:rPr>
+        <w:t>(最大4台</w:t>
+      </w:r>
+      <w:r>
+        <w:rPr>
+          <w:rFonts w:hint="eastAsia"/>
+        </w:rPr>
+        <w:t>)</w:t>
       </w:r>
     </w:p>
     <w:tbl>
@@ -4105,7 +4293,7 @@
               <w:rPr>
                 <w:rFonts w:hint="eastAsia"/>
               </w:rPr>
-              <w:t>左右移動</w:t>
+              <w:t>前進</w:t>
             </w:r>
           </w:p>
         </w:tc>
@@ -4148,18 +4336,18 @@
               <w:rPr>
                 <w:rFonts w:hint="eastAsia"/>
               </w:rPr>
-              <w:t>の左右</w:t>
-            </w:r>
-          </w:p>
-          <w:p>
-            <w:pPr>
-              <w:jc w:val="center"/>
-            </w:pPr>
-            <w:r>
-              <w:rPr>
-                <w:rFonts w:hint="eastAsia"/>
-              </w:rPr>
-              <w:t>左スティックの左右</w:t>
+              <w:t>の右</w:t>
+            </w:r>
+          </w:p>
+          <w:p>
+            <w:pPr>
+              <w:jc w:val="center"/>
+            </w:pPr>
+            <w:r>
+              <w:rPr>
+                <w:rFonts w:hint="eastAsia"/>
+              </w:rPr>
+              <w:t>左スティックの右</w:t>
             </w:r>
           </w:p>
           <w:p>
@@ -4173,7 +4361,7 @@
               <w:rPr>
                 <w:rFonts w:hint="eastAsia"/>
               </w:rPr>
-              <w:t>右スティックの左右</w:t>
+              <w:t>右スティックの右</w:t>
             </w:r>
           </w:p>
         </w:tc>
@@ -4526,16 +4714,171 @@
     <w:p/>
     <w:p/>
     <w:p/>
+    <w:p/>
+    <w:p/>
+    <w:p/>
+    <w:p/>
+    <w:p/>
+    <w:p>
+      <w:pPr>
+        <w:rPr>
+          <w:rFonts w:hint="eastAsia"/>
+        </w:rPr>
+      </w:pPr>
+    </w:p>
+    <w:tbl>
+      <w:tblPr>
+        <w:tblStyle w:val="a5"/>
+        <w:tblpPr w:leftFromText="142" w:rightFromText="142" w:vertAnchor="text" w:tblpY="91"/>
+        <w:tblW w:w="5939" w:type="dxa"/>
+        <w:tblBorders>
+          <w:top w:val="single" w:sz="12" w:space="0" w:color="auto"/>
+          <w:left w:val="single" w:sz="12" w:space="0" w:color="auto"/>
+          <w:bottom w:val="single" w:sz="12" w:space="0" w:color="auto"/>
+          <w:right w:val="single" w:sz="12" w:space="0" w:color="auto"/>
+          <w:insideH w:val="single" w:sz="12" w:space="0" w:color="auto"/>
+          <w:insideV w:val="single" w:sz="12" w:space="0" w:color="auto"/>
+        </w:tblBorders>
+        <w:tblLook w:val="04A0" w:firstRow="1" w:lastRow="0" w:firstColumn="1" w:lastColumn="0" w:noHBand="0" w:noVBand="1"/>
+      </w:tblPr>
+      <w:tblGrid>
+        <w:gridCol w:w="2962"/>
+        <w:gridCol w:w="2977"/>
+      </w:tblGrid>
+      <w:tr>
+        <w:tc>
+          <w:tcPr>
+            <w:tcW w:w="2962" w:type="dxa"/>
+            <w:vAlign w:val="center"/>
+          </w:tcPr>
+          <w:p>
+            <w:pPr>
+              <w:jc w:val="center"/>
+            </w:pPr>
+            <w:r>
+              <w:rPr>
+                <w:rFonts w:hint="eastAsia"/>
+              </w:rPr>
+              <w:lastRenderedPageBreak/>
+              <w:t>防御しつつ後退</w:t>
+            </w:r>
+          </w:p>
+        </w:tc>
+        <w:tc>
+          <w:tcPr>
+            <w:tcW w:w="2977" w:type="dxa"/>
+            <w:vAlign w:val="center"/>
+          </w:tcPr>
+          <w:p>
+            <w:pPr>
+              <w:jc w:val="left"/>
+              <w:rPr>
+                <w:sz w:val="16"/>
+                <w:szCs w:val="18"/>
+              </w:rPr>
+            </w:pPr>
+            <w:r>
+              <w:rPr>
+                <w:rFonts w:hint="eastAsia"/>
+                <w:sz w:val="16"/>
+                <w:szCs w:val="18"/>
+              </w:rPr>
+              <w:t>(いずれか一つ)</w:t>
+            </w:r>
+          </w:p>
+          <w:p>
+            <w:pPr>
+              <w:jc w:val="center"/>
+            </w:pPr>
+            <w:r>
+              <w:rPr>
+                <w:rFonts w:hint="eastAsia"/>
+              </w:rPr>
+              <w:t>8</w:t>
+            </w:r>
+            <w:r>
+              <w:t>方向パッド</w:t>
+            </w:r>
+            <w:r>
+              <w:rPr>
+                <w:rFonts w:hint="eastAsia"/>
+              </w:rPr>
+              <w:t>の</w:t>
+            </w:r>
+            <w:r>
+              <w:rPr>
+                <w:rFonts w:hint="eastAsia"/>
+              </w:rPr>
+              <w:t>左</w:t>
+            </w:r>
+          </w:p>
+          <w:p>
+            <w:pPr>
+              <w:jc w:val="center"/>
+            </w:pPr>
+            <w:r>
+              <w:rPr>
+                <w:rFonts w:hint="eastAsia"/>
+              </w:rPr>
+              <w:t>左スティックの</w:t>
+            </w:r>
+            <w:r>
+              <w:rPr>
+                <w:rFonts w:hint="eastAsia"/>
+              </w:rPr>
+              <w:t>左</w:t>
+            </w:r>
+          </w:p>
+          <w:p>
+            <w:pPr>
+              <w:jc w:val="center"/>
+              <w:rPr>
+                <w:sz w:val="16"/>
+                <w:szCs w:val="18"/>
+              </w:rPr>
+            </w:pPr>
+            <w:r>
+              <w:rPr>
+                <w:rFonts w:hint="eastAsia"/>
+              </w:rPr>
+              <w:t>右スティックの</w:t>
+            </w:r>
+            <w:r>
+              <w:rPr>
+                <w:rFonts w:hint="eastAsia"/>
+              </w:rPr>
+              <w:t>左</w:t>
+            </w:r>
+          </w:p>
+        </w:tc>
+      </w:tr>
+    </w:tbl>
+    <w:p/>
+    <w:p/>
+    <w:p/>
+    <w:p/>
+    <w:p/>
+    <w:p>
+      <w:pPr>
+        <w:widowControl/>
+        <w:jc w:val="left"/>
+      </w:pPr>
+    </w:p>
+    <w:p>
+      <w:pPr>
+        <w:widowControl/>
+        <w:jc w:val="left"/>
+      </w:pPr>
+    </w:p>
     <w:p>
       <w:pPr>
         <w:pStyle w:val="1"/>
       </w:pPr>
-      <w:bookmarkStart w:id="5" w:name="_Toc219624492"/>
-      <w:r>
-        <w:rPr>
-          <w:rFonts w:hint="eastAsia"/>
-        </w:rPr>
-        <w:lastRenderedPageBreak/>
+      <w:bookmarkStart w:id="5" w:name="_Toc219714346"/>
+      <w:r>
+        <w:rPr>
+          <w:rFonts w:hint="eastAsia"/>
+        </w:rPr>
         <w:t>タイトル画面</w:t>
       </w:r>
       <w:bookmarkEnd w:id="5"/>
@@ -4601,6 +4944,11 @@
       <w:pPr>
         <w:jc w:val="left"/>
       </w:pPr>
+    </w:p>
+    <w:p>
+      <w:pPr>
+        <w:jc w:val="left"/>
+      </w:pPr>
       <w:r>
         <w:rPr>
           <w:rFonts w:hint="eastAsia"/>
@@ -4688,7 +5036,7 @@
       <w:pPr>
         <w:pStyle w:val="2"/>
       </w:pPr>
-      <w:bookmarkStart w:id="6" w:name="_Toc219624493"/>
+      <w:bookmarkStart w:id="6" w:name="_Toc219714347"/>
       <w:r>
         <w:t>“</w:t>
       </w:r>
@@ -4735,24 +5083,20 @@
     </w:p>
     <w:p>
       <w:pPr>
-        <w:pStyle w:val="a6"/>
-        <w:ind w:leftChars="0" w:left="0"/>
+        <w:widowControl/>
         <w:jc w:val="left"/>
       </w:pPr>
-    </w:p>
-    <w:p>
-      <w:pPr>
-        <w:pStyle w:val="a6"/>
-        <w:ind w:leftChars="0" w:left="0"/>
-        <w:jc w:val="left"/>
-      </w:pPr>
+      <w:r>
+        <w:br w:type="page"/>
+      </w:r>
     </w:p>
     <w:p>
       <w:pPr>
         <w:pStyle w:val="2"/>
       </w:pPr>
-      <w:bookmarkStart w:id="7" w:name="_Toc219624494"/>
-      <w:r>
+      <w:bookmarkStart w:id="7" w:name="_Toc219714348"/>
+      <w:r>
+        <w:lastRenderedPageBreak/>
         <w:t>“</w:t>
       </w:r>
       <w:r>
@@ -4773,19 +5117,88 @@
       <w:bookmarkEnd w:id="7"/>
     </w:p>
     <w:p>
-      <w:pPr>
-        <w:pStyle w:val="a6"/>
-        <w:ind w:leftChars="0" w:left="0"/>
-      </w:pPr>
+      <w:r>
+        <w:t>キャラクターが左向きの場合、</w:t>
+      </w:r>
+      <w:r>
+        <w:rPr>
+          <w:rFonts w:hint="eastAsia"/>
+        </w:rPr>
+        <w:t>コマンドや</w:t>
+      </w:r>
+      <w:r>
+        <w:t>操作の左右は反転します。</w:t>
+      </w:r>
+    </w:p>
+    <w:p>
       <w:r>
         <w:rPr>
           <w:rFonts w:hint="eastAsia"/>
           <w:noProof/>
         </w:rPr>
         <w:drawing>
-          <wp:inline distT="0" distB="0" distL="0" distR="0" wp14:anchorId="19CF204B" wp14:editId="1A6A1A3C">
-            <wp:extent cx="3657600" cy="2743200"/>
-            <wp:effectExtent l="0" t="0" r="0" b="0"/>
+          <wp:inline distT="0" distB="0" distL="0" distR="0" wp14:anchorId="7F28E49B" wp14:editId="145668DF">
+            <wp:extent cx="2438280" cy="1828800"/>
+            <wp:effectExtent l="0" t="0" r="635" b="0"/>
+            <wp:docPr id="526410951" name="図 10"/>
+            <wp:cNvGraphicFramePr>
+              <a:graphicFrameLocks xmlns:a="http://schemas.openxmlformats.org/drawingml/2006/main" noChangeAspect="1"/>
+            </wp:cNvGraphicFramePr>
+            <a:graphic xmlns:a="http://schemas.openxmlformats.org/drawingml/2006/main">
+              <a:graphicData uri="http://schemas.openxmlformats.org/drawingml/2006/picture">
+                <pic:pic xmlns:pic="http://schemas.openxmlformats.org/drawingml/2006/picture">
+                  <pic:nvPicPr>
+                    <pic:cNvPr id="526410951" name="図 10"/>
+                    <pic:cNvPicPr>
+                      <a:picLocks noChangeAspect="1" noChangeArrowheads="1"/>
+                    </pic:cNvPicPr>
+                  </pic:nvPicPr>
+                  <pic:blipFill>
+                    <a:blip r:embed="rId9" cstate="print">
+                      <a:extLst>
+                        <a:ext uri="{28A0092B-C50C-407E-A947-70E740481C1C}">
+                          <a14:useLocalDpi xmlns:a14="http://schemas.microsoft.com/office/drawing/2010/main" val="0"/>
+                        </a:ext>
+                      </a:extLst>
+                    </a:blip>
+                    <a:stretch>
+                      <a:fillRect/>
+                    </a:stretch>
+                  </pic:blipFill>
+                  <pic:spPr bwMode="auto">
+                    <a:xfrm>
+                      <a:off x="0" y="0"/>
+                      <a:ext cx="2438280" cy="1828800"/>
+                    </a:xfrm>
+                    <a:prstGeom prst="rect">
+                      <a:avLst/>
+                    </a:prstGeom>
+                    <a:noFill/>
+                    <a:ln>
+                      <a:noFill/>
+                    </a:ln>
+                  </pic:spPr>
+                </pic:pic>
+              </a:graphicData>
+            </a:graphic>
+          </wp:inline>
+        </w:drawing>
+      </w:r>
+      <w:r>
+        <w:rPr>
+          <w:rFonts w:hint="eastAsia"/>
+        </w:rPr>
+        <w:t xml:space="preserve">　</w:t>
+      </w:r>
+      <w:r>
+        <w:rPr>
+          <w:rFonts w:hint="eastAsia"/>
+          <w:noProof/>
+        </w:rPr>
+        <w:drawing>
+          <wp:inline distT="0" distB="0" distL="0" distR="0" wp14:anchorId="19CF204B" wp14:editId="48C6F94A">
+            <wp:extent cx="2438280" cy="1828800"/>
+            <wp:effectExtent l="0" t="0" r="635" b="0"/>
             <wp:docPr id="1754882095" name="図 10"/>
             <wp:cNvGraphicFramePr>
               <a:graphicFrameLocks xmlns:a="http://schemas.openxmlformats.org/drawingml/2006/main" noChangeAspect="1"/>
@@ -4800,7 +5213,7 @@
                     </pic:cNvPicPr>
                   </pic:nvPicPr>
                   <pic:blipFill>
-                    <a:blip r:embed="rId9">
+                    <a:blip r:embed="rId10" cstate="print">
                       <a:extLst>
                         <a:ext uri="{28A0092B-C50C-407E-A947-70E740481C1C}">
                           <a14:useLocalDpi xmlns:a14="http://schemas.microsoft.com/office/drawing/2010/main" val="0"/>
@@ -4814,7 +5227,7 @@
                   <pic:spPr bwMode="auto">
                     <a:xfrm>
                       <a:off x="0" y="0"/>
-                      <a:ext cx="3657600" cy="2743200"/>
+                      <a:ext cx="2438280" cy="1828800"/>
                     </a:xfrm>
                     <a:prstGeom prst="rect">
                       <a:avLst/>
@@ -4912,14 +5325,7 @@
         <w:rPr>
           <w:rFonts w:hint="eastAsia"/>
         </w:rPr>
-        <w:t>ボタ</w:t>
-      </w:r>
-      <w:r>
-        <w:rPr>
-          <w:rFonts w:hint="eastAsia"/>
-        </w:rPr>
-        <w:lastRenderedPageBreak/>
-        <w:t>ンを選択すると前の画面に戻ります。</w:t>
+        <w:t>ボタンを選択すると前の画面に戻ります。</w:t>
       </w:r>
     </w:p>
     <w:p>
@@ -4930,9 +5336,18 @@
     </w:p>
     <w:p>
       <w:pPr>
+        <w:pStyle w:val="a6"/>
+        <w:ind w:leftChars="0" w:left="0"/>
+        <w:rPr>
+          <w:rFonts w:hint="eastAsia"/>
+        </w:rPr>
+      </w:pPr>
+    </w:p>
+    <w:p>
+      <w:pPr>
         <w:pStyle w:val="2"/>
       </w:pPr>
-      <w:bookmarkStart w:id="8" w:name="_Toc219624495"/>
+      <w:bookmarkStart w:id="8" w:name="_Toc219714349"/>
       <w:r>
         <w:t>“</w:t>
       </w:r>
@@ -4986,7 +5401,7 @@
                     </pic:cNvPicPr>
                   </pic:nvPicPr>
                   <pic:blipFill>
-                    <a:blip r:embed="rId10">
+                    <a:blip r:embed="rId11">
                       <a:extLst>
                         <a:ext uri="{28A0092B-C50C-407E-A947-70E740481C1C}">
                           <a14:useLocalDpi xmlns:a14="http://schemas.microsoft.com/office/drawing/2010/main" val="0"/>
@@ -5050,7 +5465,7 @@
                     </pic:cNvPicPr>
                   </pic:nvPicPr>
                   <pic:blipFill>
-                    <a:blip r:embed="rId11">
+                    <a:blip r:embed="rId12">
                       <a:extLst>
                         <a:ext uri="{28A0092B-C50C-407E-A947-70E740481C1C}">
                           <a14:useLocalDpi xmlns:a14="http://schemas.microsoft.com/office/drawing/2010/main" val="0"/>
@@ -5354,8 +5769,9 @@
       <w:pPr>
         <w:pStyle w:val="2"/>
       </w:pPr>
-      <w:bookmarkStart w:id="9" w:name="_Toc219624496"/>
-      <w:r>
+      <w:bookmarkStart w:id="9" w:name="_Toc219714350"/>
+      <w:r>
+        <w:lastRenderedPageBreak/>
         <w:t>“</w:t>
       </w:r>
       <w:r>
@@ -5382,7 +5798,7 @@
           <w:noProof/>
         </w:rPr>
         <w:drawing>
-          <wp:inline distT="0" distB="0" distL="0" distR="0" wp14:anchorId="252FFB49" wp14:editId="1D9BCED6">
+          <wp:inline distT="0" distB="0" distL="0" distR="0" wp14:anchorId="252FFB49" wp14:editId="77EC8C15">
             <wp:extent cx="2244240" cy="1878480"/>
             <wp:effectExtent l="0" t="0" r="3810" b="7620"/>
             <wp:docPr id="962472674" name="図 5"/>
@@ -5399,7 +5815,7 @@
                     </pic:cNvPicPr>
                   </pic:nvPicPr>
                   <pic:blipFill>
-                    <a:blip r:embed="rId12" cstate="print">
+                    <a:blip r:embed="rId13" cstate="print">
                       <a:extLst>
                         <a:ext uri="{28A0092B-C50C-407E-A947-70E740481C1C}">
                           <a14:useLocalDpi xmlns:a14="http://schemas.microsoft.com/office/drawing/2010/main" val="0"/>
@@ -5546,9 +5962,8 @@
       <w:pPr>
         <w:pStyle w:val="2"/>
       </w:pPr>
-      <w:bookmarkStart w:id="10" w:name="_Toc219624497"/>
-      <w:r>
-        <w:lastRenderedPageBreak/>
+      <w:bookmarkStart w:id="10" w:name="_Toc219714351"/>
+      <w:r>
         <w:t>“</w:t>
       </w:r>
       <w:r>
@@ -5589,301 +6004,6 @@
                 <pic:pic xmlns:pic="http://schemas.openxmlformats.org/drawingml/2006/picture">
                   <pic:nvPicPr>
                     <pic:cNvPr id="1684279167" name="図 6"/>
-                    <pic:cNvPicPr>
-                      <a:picLocks noChangeAspect="1" noChangeArrowheads="1"/>
-                    </pic:cNvPicPr>
-                  </pic:nvPicPr>
-                  <pic:blipFill>
-                    <a:blip r:embed="rId13">
-                      <a:extLst>
-                        <a:ext uri="{28A0092B-C50C-407E-A947-70E740481C1C}">
-                          <a14:useLocalDpi xmlns:a14="http://schemas.microsoft.com/office/drawing/2010/main" val="0"/>
-                        </a:ext>
-                      </a:extLst>
-                    </a:blip>
-                    <a:stretch>
-                      <a:fillRect/>
-                    </a:stretch>
-                  </pic:blipFill>
-                  <pic:spPr bwMode="auto">
-                    <a:xfrm>
-                      <a:off x="0" y="0"/>
-                      <a:ext cx="3657240" cy="2742930"/>
-                    </a:xfrm>
-                    <a:prstGeom prst="rect">
-                      <a:avLst/>
-                    </a:prstGeom>
-                    <a:noFill/>
-                    <a:ln>
-                      <a:noFill/>
-                    </a:ln>
-                  </pic:spPr>
-                </pic:pic>
-              </a:graphicData>
-            </a:graphic>
-          </wp:inline>
-        </w:drawing>
-      </w:r>
-    </w:p>
-    <w:p>
-      <w:pPr>
-        <w:pStyle w:val="a6"/>
-        <w:ind w:leftChars="0" w:left="0"/>
-      </w:pPr>
-      <w:r>
-        <w:rPr>
-          <w:rFonts w:hint="eastAsia"/>
-        </w:rPr>
-        <w:t>ジュークボックス画面</w:t>
-      </w:r>
-      <w:r>
-        <w:rPr>
-          <w:rFonts w:hint="eastAsia"/>
-        </w:rPr>
-        <w:t>を表示します。</w:t>
-      </w:r>
-      <w:r>
-        <w:rPr>
-          <w:rFonts w:hint="eastAsia"/>
-        </w:rPr>
-        <w:t>ジュークボックス画面</w:t>
-      </w:r>
-      <w:r>
-        <w:rPr>
-          <w:rFonts w:hint="eastAsia"/>
-        </w:rPr>
-        <w:t>ではゲーム内で使用される</w:t>
-      </w:r>
-      <w:r>
-        <w:t>BGMを聞くことができます。</w:t>
-      </w:r>
-      <w:r>
-        <w:rPr>
-          <w:rFonts w:hint="eastAsia"/>
-        </w:rPr>
-        <w:t>聞きたいBGMのタイトルを選択してください。画面下部の</w:t>
-      </w:r>
-      <w:r>
-        <w:rPr>
-          <w:rFonts w:hint="eastAsia"/>
-        </w:rPr>
-        <w:t>BGM音量を</w:t>
-      </w:r>
-      <w:r>
-        <w:rPr>
-          <w:rFonts w:hint="eastAsia"/>
-        </w:rPr>
-        <w:t>方向キー</w:t>
-      </w:r>
-      <w:r>
-        <w:rPr>
-          <w:rFonts w:hint="eastAsia"/>
-        </w:rPr>
-        <w:t>で選び、左キーを押すと音量が小さくなり、右キーを押すと音量が大きくなります。</w:t>
-      </w:r>
-      <w:r>
-        <w:rPr>
-          <w:rFonts w:hint="eastAsia"/>
-        </w:rPr>
-        <w:t>ここでの</w:t>
-      </w:r>
-      <w:r>
-        <w:rPr>
-          <w:rFonts w:hint="eastAsia"/>
-        </w:rPr>
-        <w:t>BGM音量の変更は</w:t>
-      </w:r>
-      <w:r>
-        <w:rPr>
-          <w:rFonts w:hint="eastAsia"/>
-        </w:rPr>
-        <w:t>、</w:t>
-      </w:r>
-      <w:r>
-        <w:rPr>
-          <w:rFonts w:hint="eastAsia"/>
-        </w:rPr>
-        <w:t>ジュークボックス画面</w:t>
-      </w:r>
-      <w:r>
-        <w:rPr>
-          <w:rFonts w:hint="eastAsia"/>
-        </w:rPr>
-        <w:t>でのみ有効です。</w:t>
-      </w:r>
-    </w:p>
-    <w:p>
-      <w:pPr>
-        <w:pStyle w:val="a6"/>
-        <w:ind w:leftChars="0" w:left="0"/>
-      </w:pPr>
-    </w:p>
-    <w:p>
-      <w:pPr>
-        <w:pStyle w:val="a6"/>
-        <w:ind w:leftChars="0" w:left="0"/>
-      </w:pPr>
-      <w:r>
-        <w:t>”</w:t>
-      </w:r>
-      <w:r>
-        <w:rPr>
-          <w:rFonts w:hint="eastAsia"/>
-        </w:rPr>
-        <w:t>戻る</w:t>
-      </w:r>
-      <w:r>
-        <w:t>”</w:t>
-      </w:r>
-      <w:r>
-        <w:rPr>
-          <w:rFonts w:hint="eastAsia"/>
-        </w:rPr>
-        <w:t>ボタンを選択すると</w:t>
-      </w:r>
-      <w:r>
-        <w:rPr>
-          <w:rFonts w:hint="eastAsia"/>
-        </w:rPr>
-        <w:t>タイトル画面</w:t>
-      </w:r>
-      <w:r>
-        <w:rPr>
-          <w:rFonts w:hint="eastAsia"/>
-        </w:rPr>
-        <w:t>に戻ります。</w:t>
-      </w:r>
-    </w:p>
-    <w:p>
-      <w:pPr>
-        <w:pStyle w:val="a6"/>
-        <w:ind w:leftChars="0" w:left="0"/>
-      </w:pPr>
-    </w:p>
-    <w:p>
-      <w:r>
-        <w:rPr>
-          <w:rFonts w:hint="eastAsia"/>
-        </w:rPr>
-        <w:t>ゲーム全体のBGM音量を調整したい場合は</w:t>
-      </w:r>
-      <w:r>
-        <w:rPr>
-          <w:rFonts w:hint="eastAsia"/>
-        </w:rPr>
-        <w:t>、</w:t>
-      </w:r>
-      <w:r>
-        <w:rPr>
-          <w:rFonts w:hint="eastAsia"/>
-        </w:rPr>
-        <w:t>タイトル画面</w:t>
-      </w:r>
-      <w:r>
-        <w:rPr>
-          <w:rFonts w:hint="eastAsia"/>
-        </w:rPr>
-        <w:t>から</w:t>
-      </w:r>
-      <w:r>
-        <w:rPr>
-          <w:rFonts w:hint="eastAsia"/>
-        </w:rPr>
-        <w:t>設定</w:t>
-      </w:r>
-      <w:r>
-        <w:rPr>
-          <w:rFonts w:hint="eastAsia"/>
-        </w:rPr>
-        <w:t>一覧</w:t>
-      </w:r>
-      <w:r>
-        <w:rPr>
-          <w:rFonts w:hint="eastAsia"/>
-        </w:rPr>
-        <w:t>を</w:t>
-      </w:r>
-      <w:r>
-        <w:rPr>
-          <w:rFonts w:hint="eastAsia"/>
-        </w:rPr>
-        <w:t>選択し、設定</w:t>
-      </w:r>
-      <w:r>
-        <w:rPr>
-          <w:rFonts w:hint="eastAsia"/>
-        </w:rPr>
-        <w:t>一覧</w:t>
-      </w:r>
-      <w:r>
-        <w:rPr>
-          <w:rFonts w:hint="eastAsia"/>
-        </w:rPr>
-        <w:t>画面から音量設定を選択してください。音量</w:t>
-      </w:r>
-      <w:r>
-        <w:rPr>
-          <w:rFonts w:hint="eastAsia"/>
-        </w:rPr>
-        <w:t>設定</w:t>
-      </w:r>
-      <w:r>
-        <w:rPr>
-          <w:rFonts w:hint="eastAsia"/>
-        </w:rPr>
-        <w:t>画面が表示され</w:t>
-      </w:r>
-      <w:r>
-        <w:rPr>
-          <w:rFonts w:hint="eastAsia"/>
-        </w:rPr>
-        <w:t>、BGM音量の調整を行うことができます。</w:t>
-      </w:r>
-    </w:p>
-    <w:p/>
-    <w:p/>
-    <w:p/>
-    <w:p>
-      <w:pPr>
-        <w:pStyle w:val="1"/>
-      </w:pPr>
-      <w:bookmarkStart w:id="11" w:name="_Toc219624498"/>
-      <w:r>
-        <w:rPr>
-          <w:rFonts w:hint="eastAsia"/>
-        </w:rPr>
-        <w:lastRenderedPageBreak/>
-        <w:t>音量</w:t>
-      </w:r>
-      <w:r>
-        <w:rPr>
-          <w:rFonts w:hint="eastAsia"/>
-        </w:rPr>
-        <w:t>設定画面</w:t>
-      </w:r>
-      <w:bookmarkEnd w:id="11"/>
-    </w:p>
-    <w:p>
-      <w:pPr>
-        <w:jc w:val="left"/>
-      </w:pPr>
-      <w:r>
-        <w:rPr>
-          <w:noProof/>
-        </w:rPr>
-        <w:drawing>
-          <wp:inline distT="0" distB="0" distL="0" distR="0" wp14:anchorId="6496A510" wp14:editId="228BB638">
-            <wp:extent cx="3657240" cy="2742930"/>
-            <wp:effectExtent l="0" t="0" r="635" b="635"/>
-            <wp:docPr id="1733191374" name="図 2"/>
-            <wp:cNvGraphicFramePr>
-              <a:graphicFrameLocks xmlns:a="http://schemas.openxmlformats.org/drawingml/2006/main" noChangeAspect="1"/>
-            </wp:cNvGraphicFramePr>
-            <a:graphic xmlns:a="http://schemas.openxmlformats.org/drawingml/2006/main">
-              <a:graphicData uri="http://schemas.openxmlformats.org/drawingml/2006/picture">
-                <pic:pic xmlns:pic="http://schemas.openxmlformats.org/drawingml/2006/picture">
-                  <pic:nvPicPr>
-                    <pic:cNvPr id="1733191374" name="図 2"/>
                     <pic:cNvPicPr>
                       <a:picLocks noChangeAspect="1" noChangeArrowheads="1"/>
                     </pic:cNvPicPr>
@@ -5922,10 +6042,304 @@
     </w:p>
     <w:p>
       <w:pPr>
+        <w:pStyle w:val="a6"/>
+        <w:ind w:leftChars="0" w:left="0"/>
+      </w:pPr>
+      <w:r>
+        <w:rPr>
+          <w:rFonts w:hint="eastAsia"/>
+        </w:rPr>
+        <w:t>ジュークボックス画面</w:t>
+      </w:r>
+      <w:r>
+        <w:rPr>
+          <w:rFonts w:hint="eastAsia"/>
+        </w:rPr>
+        <w:t>を表示します。</w:t>
+      </w:r>
+      <w:r>
+        <w:rPr>
+          <w:rFonts w:hint="eastAsia"/>
+        </w:rPr>
+        <w:t>ジュークボックス画面</w:t>
+      </w:r>
+      <w:r>
+        <w:rPr>
+          <w:rFonts w:hint="eastAsia"/>
+        </w:rPr>
+        <w:t>ではゲーム内で使用される</w:t>
+      </w:r>
+      <w:r>
+        <w:t>BGMを聞くことができます。</w:t>
+      </w:r>
+      <w:r>
+        <w:rPr>
+          <w:rFonts w:hint="eastAsia"/>
+        </w:rPr>
+        <w:t>聞きたいBGMのタイトルを選択してください。画面下部の</w:t>
+      </w:r>
+      <w:r>
+        <w:rPr>
+          <w:rFonts w:hint="eastAsia"/>
+        </w:rPr>
+        <w:t>BGM音量を</w:t>
+      </w:r>
+      <w:r>
+        <w:rPr>
+          <w:rFonts w:hint="eastAsia"/>
+        </w:rPr>
+        <w:t>方向キー</w:t>
+      </w:r>
+      <w:r>
+        <w:rPr>
+          <w:rFonts w:hint="eastAsia"/>
+        </w:rPr>
+        <w:t>で選び、左キーを押すと音量が小さくなり、右キーを押すと音量が大きくなります。</w:t>
+      </w:r>
+      <w:r>
+        <w:rPr>
+          <w:rFonts w:hint="eastAsia"/>
+        </w:rPr>
+        <w:t>ここでの</w:t>
+      </w:r>
+      <w:r>
+        <w:rPr>
+          <w:rFonts w:hint="eastAsia"/>
+        </w:rPr>
+        <w:t>BGM音量の変更は</w:t>
+      </w:r>
+      <w:r>
+        <w:rPr>
+          <w:rFonts w:hint="eastAsia"/>
+        </w:rPr>
+        <w:t>、</w:t>
+      </w:r>
+      <w:r>
+        <w:rPr>
+          <w:rFonts w:hint="eastAsia"/>
+        </w:rPr>
+        <w:t>ジュークボックス画面</w:t>
+      </w:r>
+      <w:r>
+        <w:rPr>
+          <w:rFonts w:hint="eastAsia"/>
+        </w:rPr>
+        <w:t>でのみ有効です。</w:t>
+      </w:r>
+    </w:p>
+    <w:p>
+      <w:pPr>
+        <w:pStyle w:val="a6"/>
+        <w:ind w:leftChars="0" w:left="0"/>
+      </w:pPr>
+    </w:p>
+    <w:p>
+      <w:pPr>
+        <w:pStyle w:val="a6"/>
+        <w:ind w:leftChars="0" w:left="0"/>
+      </w:pPr>
+      <w:r>
+        <w:t>”</w:t>
+      </w:r>
+      <w:r>
+        <w:rPr>
+          <w:rFonts w:hint="eastAsia"/>
+        </w:rPr>
+        <w:t>戻る</w:t>
+      </w:r>
+      <w:r>
+        <w:t>”</w:t>
+      </w:r>
+      <w:r>
+        <w:rPr>
+          <w:rFonts w:hint="eastAsia"/>
+        </w:rPr>
+        <w:t>ボタンを選択すると</w:t>
+      </w:r>
+      <w:r>
+        <w:rPr>
+          <w:rFonts w:hint="eastAsia"/>
+        </w:rPr>
+        <w:t>タイトル画面</w:t>
+      </w:r>
+      <w:r>
+        <w:rPr>
+          <w:rFonts w:hint="eastAsia"/>
+        </w:rPr>
+        <w:t>に戻ります。</w:t>
+      </w:r>
+    </w:p>
+    <w:p>
+      <w:pPr>
+        <w:pStyle w:val="a6"/>
+        <w:ind w:leftChars="0" w:left="0"/>
+      </w:pPr>
+    </w:p>
+    <w:p>
+      <w:r>
+        <w:rPr>
+          <w:rFonts w:hint="eastAsia"/>
+        </w:rPr>
+        <w:t>ゲーム全体のBGM音量を調整したい場合は</w:t>
+      </w:r>
+      <w:r>
+        <w:rPr>
+          <w:rFonts w:hint="eastAsia"/>
+        </w:rPr>
+        <w:t>、</w:t>
+      </w:r>
+      <w:r>
+        <w:rPr>
+          <w:rFonts w:hint="eastAsia"/>
+        </w:rPr>
+        <w:t>タイトル画面</w:t>
+      </w:r>
+      <w:r>
+        <w:rPr>
+          <w:rFonts w:hint="eastAsia"/>
+        </w:rPr>
+        <w:t>から</w:t>
+      </w:r>
+      <w:r>
+        <w:rPr>
+          <w:rFonts w:hint="eastAsia"/>
+        </w:rPr>
+        <w:t>設定</w:t>
+      </w:r>
+      <w:r>
+        <w:rPr>
+          <w:rFonts w:hint="eastAsia"/>
+        </w:rPr>
+        <w:t>一覧</w:t>
+      </w:r>
+      <w:r>
+        <w:rPr>
+          <w:rFonts w:hint="eastAsia"/>
+        </w:rPr>
+        <w:t>を</w:t>
+      </w:r>
+      <w:r>
+        <w:rPr>
+          <w:rFonts w:hint="eastAsia"/>
+        </w:rPr>
+        <w:t>選択し、設定</w:t>
+      </w:r>
+      <w:r>
+        <w:rPr>
+          <w:rFonts w:hint="eastAsia"/>
+        </w:rPr>
+        <w:t>一覧</w:t>
+      </w:r>
+      <w:r>
+        <w:rPr>
+          <w:rFonts w:hint="eastAsia"/>
+        </w:rPr>
+        <w:t>画面から音量設定を選択してください。音量</w:t>
+      </w:r>
+      <w:r>
+        <w:rPr>
+          <w:rFonts w:hint="eastAsia"/>
+        </w:rPr>
+        <w:t>設定</w:t>
+      </w:r>
+      <w:r>
+        <w:rPr>
+          <w:rFonts w:hint="eastAsia"/>
+        </w:rPr>
+        <w:t>画面が表示され</w:t>
+      </w:r>
+      <w:r>
+        <w:rPr>
+          <w:rFonts w:hint="eastAsia"/>
+        </w:rPr>
+        <w:t>、BGM音量の調整を行うことができます。</w:t>
+      </w:r>
+    </w:p>
+    <w:p/>
+    <w:p/>
+    <w:p>
+      <w:pPr>
+        <w:pStyle w:val="1"/>
+      </w:pPr>
+      <w:bookmarkStart w:id="11" w:name="_Toc219714352"/>
+      <w:r>
+        <w:rPr>
+          <w:rFonts w:hint="eastAsia"/>
+        </w:rPr>
+        <w:lastRenderedPageBreak/>
+        <w:t>音量</w:t>
+      </w:r>
+      <w:r>
+        <w:rPr>
+          <w:rFonts w:hint="eastAsia"/>
+        </w:rPr>
+        <w:t>設定画面</w:t>
+      </w:r>
+      <w:bookmarkEnd w:id="11"/>
+    </w:p>
+    <w:p>
+      <w:pPr>
         <w:jc w:val="left"/>
       </w:pPr>
       <w:r>
         <w:rPr>
+          <w:noProof/>
+        </w:rPr>
+        <w:drawing>
+          <wp:inline distT="0" distB="0" distL="0" distR="0" wp14:anchorId="6496A510" wp14:editId="228BB638">
+            <wp:extent cx="3657240" cy="2742930"/>
+            <wp:effectExtent l="0" t="0" r="635" b="635"/>
+            <wp:docPr id="1733191374" name="図 2"/>
+            <wp:cNvGraphicFramePr>
+              <a:graphicFrameLocks xmlns:a="http://schemas.openxmlformats.org/drawingml/2006/main" noChangeAspect="1"/>
+            </wp:cNvGraphicFramePr>
+            <a:graphic xmlns:a="http://schemas.openxmlformats.org/drawingml/2006/main">
+              <a:graphicData uri="http://schemas.openxmlformats.org/drawingml/2006/picture">
+                <pic:pic xmlns:pic="http://schemas.openxmlformats.org/drawingml/2006/picture">
+                  <pic:nvPicPr>
+                    <pic:cNvPr id="1733191374" name="図 2"/>
+                    <pic:cNvPicPr>
+                      <a:picLocks noChangeAspect="1" noChangeArrowheads="1"/>
+                    </pic:cNvPicPr>
+                  </pic:nvPicPr>
+                  <pic:blipFill>
+                    <a:blip r:embed="rId15">
+                      <a:extLst>
+                        <a:ext uri="{28A0092B-C50C-407E-A947-70E740481C1C}">
+                          <a14:useLocalDpi xmlns:a14="http://schemas.microsoft.com/office/drawing/2010/main" val="0"/>
+                        </a:ext>
+                      </a:extLst>
+                    </a:blip>
+                    <a:stretch>
+                      <a:fillRect/>
+                    </a:stretch>
+                  </pic:blipFill>
+                  <pic:spPr bwMode="auto">
+                    <a:xfrm>
+                      <a:off x="0" y="0"/>
+                      <a:ext cx="3657240" cy="2742930"/>
+                    </a:xfrm>
+                    <a:prstGeom prst="rect">
+                      <a:avLst/>
+                    </a:prstGeom>
+                    <a:noFill/>
+                    <a:ln>
+                      <a:noFill/>
+                    </a:ln>
+                  </pic:spPr>
+                </pic:pic>
+              </a:graphicData>
+            </a:graphic>
+          </wp:inline>
+        </w:drawing>
+      </w:r>
+    </w:p>
+    <w:p>
+      <w:pPr>
+        <w:jc w:val="left"/>
+      </w:pPr>
+      <w:r>
+        <w:rPr>
           <w:rFonts w:hint="eastAsia"/>
         </w:rPr>
         <w:t>音量</w:t>
@@ -6248,7 +6662,7 @@
       <w:pPr>
         <w:pStyle w:val="1"/>
       </w:pPr>
-      <w:bookmarkStart w:id="12" w:name="_Toc219624499"/>
+      <w:bookmarkStart w:id="12" w:name="_Toc219714353"/>
       <w:r>
         <w:rPr>
           <w:rFonts w:hint="eastAsia"/>
@@ -6290,7 +6704,7 @@
                     </pic:cNvPicPr>
                   </pic:nvPicPr>
                   <pic:blipFill>
-                    <a:blip r:embed="rId15">
+                    <a:blip r:embed="rId16">
                       <a:extLst>
                         <a:ext uri="{28A0092B-C50C-407E-A947-70E740481C1C}">
                           <a14:useLocalDpi xmlns:a14="http://schemas.microsoft.com/office/drawing/2010/main" val="0"/>
@@ -6485,7 +6899,7 @@
       <w:pPr>
         <w:pStyle w:val="1"/>
       </w:pPr>
-      <w:bookmarkStart w:id="13" w:name="_Toc219624500"/>
+      <w:bookmarkStart w:id="13" w:name="_Toc219714354"/>
       <w:r>
         <w:rPr>
           <w:rFonts w:hint="eastAsia"/>
@@ -6517,7 +6931,7 @@
                     </pic:cNvPicPr>
                   </pic:nvPicPr>
                   <pic:blipFill>
-                    <a:blip r:embed="rId16">
+                    <a:blip r:embed="rId17">
                       <a:extLst>
                         <a:ext uri="{28A0092B-C50C-407E-A947-70E740481C1C}">
                           <a14:useLocalDpi xmlns:a14="http://schemas.microsoft.com/office/drawing/2010/main" val="0"/>
@@ -6575,7 +6989,7 @@
                     </pic:cNvPicPr>
                   </pic:nvPicPr>
                   <pic:blipFill>
-                    <a:blip r:embed="rId17">
+                    <a:blip r:embed="rId18">
                       <a:extLst>
                         <a:ext uri="{28A0092B-C50C-407E-A947-70E740481C1C}">
                           <a14:useLocalDpi xmlns:a14="http://schemas.microsoft.com/office/drawing/2010/main" val="0"/>
@@ -6782,7 +7196,7 @@
       <w:pPr>
         <w:pStyle w:val="1"/>
       </w:pPr>
-      <w:bookmarkStart w:id="14" w:name="_Toc219624501"/>
+      <w:bookmarkStart w:id="14" w:name="_Toc219714355"/>
       <w:r>
         <w:rPr>
           <w:rFonts w:hint="eastAsia"/>
@@ -6814,7 +7228,7 @@
                     </pic:cNvPicPr>
                   </pic:nvPicPr>
                   <pic:blipFill>
-                    <a:blip r:embed="rId18">
+                    <a:blip r:embed="rId19">
                       <a:extLst>
                         <a:ext uri="{28A0092B-C50C-407E-A947-70E740481C1C}">
                           <a14:useLocalDpi xmlns:a14="http://schemas.microsoft.com/office/drawing/2010/main" val="0"/>
@@ -6877,7 +7291,7 @@
       <w:pPr>
         <w:pStyle w:val="1"/>
       </w:pPr>
-      <w:bookmarkStart w:id="15" w:name="_Toc219624502"/>
+      <w:bookmarkStart w:id="15" w:name="_Toc219714356"/>
       <w:r>
         <w:rPr>
           <w:rFonts w:hint="eastAsia"/>
@@ -6904,64 +7318,6 @@
                 <pic:pic xmlns:pic="http://schemas.openxmlformats.org/drawingml/2006/picture">
                   <pic:nvPicPr>
                     <pic:cNvPr id="1086098126" name="図 7"/>
-                    <pic:cNvPicPr>
-                      <a:picLocks noChangeAspect="1" noChangeArrowheads="1"/>
-                    </pic:cNvPicPr>
-                  </pic:nvPicPr>
-                  <pic:blipFill>
-                    <a:blip r:embed="rId19">
-                      <a:extLst>
-                        <a:ext uri="{28A0092B-C50C-407E-A947-70E740481C1C}">
-                          <a14:useLocalDpi xmlns:a14="http://schemas.microsoft.com/office/drawing/2010/main" val="0"/>
-                        </a:ext>
-                      </a:extLst>
-                    </a:blip>
-                    <a:stretch>
-                      <a:fillRect/>
-                    </a:stretch>
-                  </pic:blipFill>
-                  <pic:spPr bwMode="auto">
-                    <a:xfrm>
-                      <a:off x="0" y="0"/>
-                      <a:ext cx="2743200" cy="2057400"/>
-                    </a:xfrm>
-                    <a:prstGeom prst="rect">
-                      <a:avLst/>
-                    </a:prstGeom>
-                    <a:noFill/>
-                    <a:ln>
-                      <a:noFill/>
-                    </a:ln>
-                  </pic:spPr>
-                </pic:pic>
-              </a:graphicData>
-            </a:graphic>
-          </wp:inline>
-        </w:drawing>
-      </w:r>
-      <w:r>
-        <w:rPr>
-          <w:rFonts w:hint="eastAsia"/>
-        </w:rPr>
-        <w:t xml:space="preserve">　</w:t>
-      </w:r>
-      <w:r>
-        <w:rPr>
-          <w:noProof/>
-        </w:rPr>
-        <w:drawing>
-          <wp:inline distT="0" distB="0" distL="0" distR="0" wp14:anchorId="2144C666" wp14:editId="2B66CD63">
-            <wp:extent cx="2743200" cy="2057400"/>
-            <wp:effectExtent l="0" t="0" r="0" b="0"/>
-            <wp:docPr id="355056358" name="図 7"/>
-            <wp:cNvGraphicFramePr>
-              <a:graphicFrameLocks xmlns:a="http://schemas.openxmlformats.org/drawingml/2006/main" noChangeAspect="1"/>
-            </wp:cNvGraphicFramePr>
-            <a:graphic xmlns:a="http://schemas.openxmlformats.org/drawingml/2006/main">
-              <a:graphicData uri="http://schemas.openxmlformats.org/drawingml/2006/picture">
-                <pic:pic xmlns:pic="http://schemas.openxmlformats.org/drawingml/2006/picture">
-                  <pic:nvPicPr>
-                    <pic:cNvPr id="355056358" name="図 7"/>
                     <pic:cNvPicPr>
                       <a:picLocks noChangeAspect="1" noChangeArrowheads="1"/>
                     </pic:cNvPicPr>
@@ -6997,45 +7353,21 @@
           </wp:inline>
         </w:drawing>
       </w:r>
-    </w:p>
-    <w:p>
-      <w:r>
-        <w:rPr>
-          <w:rFonts w:hint="eastAsia"/>
-        </w:rPr>
-        <w:t>キャラクター選択画面では</w:t>
-      </w:r>
-      <w:r>
-        <w:rPr>
-          <w:rFonts w:hint="eastAsia"/>
-        </w:rPr>
-        <w:t>コントローラーごとに操作するキャラクターを上下で選択します。複数のキャラクターが操作対象の場合は左から順番に選択します。選択のキャンセルは前の画面に戻ってやり直してください。</w:t>
-      </w:r>
-    </w:p>
-    <w:p>
-      <w:pPr>
-        <w:pStyle w:val="1"/>
-      </w:pPr>
-      <w:bookmarkStart w:id="16" w:name="_Toc219624503"/>
-      <w:r>
-        <w:rPr>
-          <w:rFonts w:hint="eastAsia"/>
-        </w:rPr>
-        <w:lastRenderedPageBreak/>
-        <w:t>ゲーム画面</w:t>
-      </w:r>
-      <w:bookmarkEnd w:id="16"/>
-    </w:p>
-    <w:p>
+      <w:r>
+        <w:rPr>
+          <w:rFonts w:hint="eastAsia"/>
+        </w:rPr>
+        <w:t xml:space="preserve">　</w:t>
+      </w:r>
       <w:r>
         <w:rPr>
           <w:noProof/>
         </w:rPr>
         <w:drawing>
-          <wp:inline distT="0" distB="0" distL="0" distR="0" wp14:anchorId="265C0A07" wp14:editId="1AE16270">
-            <wp:extent cx="3657600" cy="2743200"/>
+          <wp:inline distT="0" distB="0" distL="0" distR="0" wp14:anchorId="2144C666" wp14:editId="2B66CD63">
+            <wp:extent cx="2743200" cy="2057400"/>
             <wp:effectExtent l="0" t="0" r="0" b="0"/>
-            <wp:docPr id="1432029163" name="図 7"/>
+            <wp:docPr id="355056358" name="図 7"/>
             <wp:cNvGraphicFramePr>
               <a:graphicFrameLocks xmlns:a="http://schemas.openxmlformats.org/drawingml/2006/main" noChangeAspect="1"/>
             </wp:cNvGraphicFramePr>
@@ -7043,7 +7375,7 @@
               <a:graphicData uri="http://schemas.openxmlformats.org/drawingml/2006/picture">
                 <pic:pic xmlns:pic="http://schemas.openxmlformats.org/drawingml/2006/picture">
                   <pic:nvPicPr>
-                    <pic:cNvPr id="1432029163" name="図 7"/>
+                    <pic:cNvPr id="355056358" name="図 7"/>
                     <pic:cNvPicPr>
                       <a:picLocks noChangeAspect="1" noChangeArrowheads="1"/>
                     </pic:cNvPicPr>
@@ -7063,7 +7395,7 @@
                   <pic:spPr bwMode="auto">
                     <a:xfrm>
                       <a:off x="0" y="0"/>
-                      <a:ext cx="3657600" cy="2743200"/>
+                      <a:ext cx="2743200" cy="2057400"/>
                     </a:xfrm>
                     <a:prstGeom prst="rect">
                       <a:avLst/>
@@ -7085,151 +7417,28 @@
         <w:rPr>
           <w:rFonts w:hint="eastAsia"/>
         </w:rPr>
-        <w:t>ゲーム画面では</w:t>
-      </w:r>
-      <w:r>
-        <w:rPr>
-          <w:rFonts w:hint="eastAsia"/>
-        </w:rPr>
-        <w:t>パンチやキック、必殺技を駆使し、敵を倒しましょう。最後まで立っていたキャラクターが勝者です。ゲームの勝者がいない場合は勝者なしで決着します。</w:t>
-      </w:r>
-      <w:r>
-        <w:rPr>
-          <w:rFonts w:hint="eastAsia"/>
-        </w:rPr>
-        <w:t>決着した場合、勝敗画面が表示されます。</w:t>
-      </w:r>
-    </w:p>
-    <w:p/>
-    <w:p>
-      <w:r>
-        <w:rPr>
-          <w:rFonts w:hint="eastAsia"/>
-        </w:rPr>
-        <w:t>キャラクターは</w:t>
-      </w:r>
-      <w:r>
-        <w:rPr>
-          <w:rFonts w:hint="eastAsia"/>
-        </w:rPr>
-        <w:t>何もキーを押していないと</w:t>
-      </w:r>
-      <w:r>
-        <w:rPr>
-          <w:rFonts w:hint="eastAsia"/>
-        </w:rPr>
-        <w:t>自動的に最寄りの敵キャラクターの方向を向きます。</w:t>
-      </w:r>
-    </w:p>
-    <w:p/>
-    <w:p>
-      <w:r>
-        <w:rPr>
-          <w:rFonts w:hint="eastAsia"/>
-        </w:rPr>
-        <w:t>操作設定は本取扱説明書の</w:t>
-      </w:r>
-      <w:r>
-        <w:t>”</w:t>
-      </w:r>
-      <w:r>
-        <w:rPr>
-          <w:rFonts w:hint="eastAsia"/>
-        </w:rPr>
-        <w:t>キー操作</w:t>
-      </w:r>
-      <w:r>
-        <w:t>”</w:t>
-      </w:r>
-      <w:r>
-        <w:rPr>
-          <w:rFonts w:hint="eastAsia"/>
-        </w:rPr>
-        <w:t>の</w:t>
-      </w:r>
-      <w:r>
-        <w:t>”</w:t>
-      </w:r>
-      <w:r>
-        <w:rPr>
-          <w:rFonts w:hint="eastAsia"/>
-        </w:rPr>
-        <w:t>ゲームプレイ時</w:t>
-      </w:r>
-      <w:r>
-        <w:t>”</w:t>
-      </w:r>
-      <w:r>
-        <w:rPr>
-          <w:rFonts w:hint="eastAsia"/>
-        </w:rPr>
-        <w:t>の項目を参照してください。</w:t>
-      </w:r>
-    </w:p>
-    <w:p/>
-    <w:p>
-      <w:r>
-        <w:rPr>
-          <w:rFonts w:hint="eastAsia"/>
-        </w:rPr>
-        <w:t>画面外に出てしまった場合、一定のダメージを受けてゲーム画面内に復帰できます。</w:t>
-      </w:r>
-    </w:p>
-    <w:p>
-      <w:pPr>
-        <w:jc w:val="left"/>
-      </w:pPr>
-    </w:p>
-    <w:p>
-      <w:pPr>
-        <w:jc w:val="left"/>
-      </w:pPr>
-      <w:r>
-        <w:rPr>
-          <w:rFonts w:hint="eastAsia"/>
-        </w:rPr>
-        <w:t>制限時間はありませんが、180秒ごとに全体ダメージが発生します。全員が地形に埋まって決着がつかないような場合も、全体ダメージによって、いつかは決着します。</w:t>
-      </w:r>
-    </w:p>
-    <w:p>
-      <w:pPr>
-        <w:jc w:val="left"/>
-      </w:pPr>
-    </w:p>
-    <w:p>
-      <w:pPr>
-        <w:jc w:val="left"/>
-      </w:pPr>
-      <w:r>
-        <w:rPr>
-          <w:rFonts w:hint="eastAsia"/>
-        </w:rPr>
-        <w:t>ESCキーを押すことで、いつでもゲームを中断してタイトル画面に戻ることができます。</w:t>
-      </w:r>
-    </w:p>
-    <w:p>
-      <w:pPr>
-        <w:jc w:val="left"/>
-      </w:pPr>
-    </w:p>
-    <w:p>
-      <w:pPr>
-        <w:jc w:val="left"/>
-      </w:pPr>
+        <w:t>キャラクター選択画面では</w:t>
+      </w:r>
+      <w:r>
+        <w:rPr>
+          <w:rFonts w:hint="eastAsia"/>
+        </w:rPr>
+        <w:t>コントローラーごとに操作するキャラクターを上下で選択します。複数のキャラクターが操作対象の場合は左から順番に選択します。選択のキャンセルは前の画面に戻ってやり直してください。</w:t>
+      </w:r>
     </w:p>
     <w:p>
       <w:pPr>
         <w:pStyle w:val="1"/>
       </w:pPr>
-      <w:bookmarkStart w:id="17" w:name="_Toc219624504"/>
+      <w:bookmarkStart w:id="16" w:name="_Toc219714357"/>
       <w:r>
         <w:rPr>
           <w:rFonts w:hint="eastAsia"/>
         </w:rPr>
         <w:lastRenderedPageBreak/>
-        <w:t>勝敗画面</w:t>
-      </w:r>
-      <w:bookmarkEnd w:id="17"/>
+        <w:t>ゲーム画面</w:t>
+      </w:r>
+      <w:bookmarkEnd w:id="16"/>
     </w:p>
     <w:p>
       <w:r>
@@ -7237,10 +7446,10 @@
           <w:noProof/>
         </w:rPr>
         <w:drawing>
-          <wp:inline distT="0" distB="0" distL="0" distR="0" wp14:anchorId="52372FDD" wp14:editId="2503821F">
+          <wp:inline distT="0" distB="0" distL="0" distR="0" wp14:anchorId="265C0A07" wp14:editId="1AE16270">
             <wp:extent cx="3657600" cy="2743200"/>
             <wp:effectExtent l="0" t="0" r="0" b="0"/>
-            <wp:docPr id="1256676449" name="図 7"/>
+            <wp:docPr id="1432029163" name="図 7"/>
             <wp:cNvGraphicFramePr>
               <a:graphicFrameLocks xmlns:a="http://schemas.openxmlformats.org/drawingml/2006/main" noChangeAspect="1"/>
             </wp:cNvGraphicFramePr>
@@ -7248,7 +7457,7 @@
               <a:graphicData uri="http://schemas.openxmlformats.org/drawingml/2006/picture">
                 <pic:pic xmlns:pic="http://schemas.openxmlformats.org/drawingml/2006/picture">
                   <pic:nvPicPr>
-                    <pic:cNvPr id="1256676449" name="図 7"/>
+                    <pic:cNvPr id="1432029163" name="図 7"/>
                     <pic:cNvPicPr>
                       <a:picLocks noChangeAspect="1" noChangeArrowheads="1"/>
                     </pic:cNvPicPr>
@@ -7290,31 +7499,49 @@
         <w:rPr>
           <w:rFonts w:hint="eastAsia"/>
         </w:rPr>
-        <w:t>ゲームに決着がついた場合、</w:t>
-      </w:r>
-      <w:r>
-        <w:rPr>
-          <w:rFonts w:hint="eastAsia"/>
-        </w:rPr>
-        <w:t>勝敗画面が表示されます。</w:t>
-      </w:r>
-      <w:r>
-        <w:rPr>
-          <w:rFonts w:hint="eastAsia"/>
-        </w:rPr>
-        <w:t>勝者の</w:t>
-      </w:r>
-      <w:r>
-        <w:rPr>
-          <w:rFonts w:hint="eastAsia"/>
-        </w:rPr>
-        <w:t>キャラクター</w:t>
-      </w:r>
-      <w:r>
-        <w:rPr>
-          <w:rFonts w:hint="eastAsia"/>
-        </w:rPr>
-        <w:t>番号とキャラクター名が表示されます。</w:t>
+        <w:t>ゲーム画面では</w:t>
+      </w:r>
+      <w:r>
+        <w:rPr>
+          <w:rFonts w:hint="eastAsia"/>
+        </w:rPr>
+        <w:t>パンチやキック、必殺技を駆使し、敵を倒しましょう。最後まで立っていたキャラクターが勝者です。ゲームの勝者がいない場合は勝者なしで決着します。</w:t>
+      </w:r>
+      <w:r>
+        <w:rPr>
+          <w:rFonts w:hint="eastAsia"/>
+        </w:rPr>
+        <w:t>決着した場合、勝敗画面が表示されます。</w:t>
+      </w:r>
+    </w:p>
+    <w:p/>
+    <w:p>
+      <w:r>
+        <w:rPr>
+          <w:rFonts w:hint="eastAsia"/>
+        </w:rPr>
+        <w:t>キャラクターは</w:t>
+      </w:r>
+      <w:r>
+        <w:rPr>
+          <w:rFonts w:hint="eastAsia"/>
+        </w:rPr>
+        <w:t>何もキーを押していないと</w:t>
+      </w:r>
+      <w:r>
+        <w:rPr>
+          <w:rFonts w:hint="eastAsia"/>
+        </w:rPr>
+        <w:t>自動的に最寄りの敵キャラクターの方向を向きます。</w:t>
+      </w:r>
+    </w:p>
+    <w:p/>
+    <w:p>
+      <w:r>
+        <w:rPr>
+          <w:rFonts w:hint="eastAsia"/>
+        </w:rPr>
+        <w:t>操作設定は本取扱説明書の</w:t>
       </w:r>
       <w:r>
         <w:t>”</w:t>
@@ -7323,7 +7550,7 @@
         <w:rPr>
           <w:rFonts w:hint="eastAsia"/>
         </w:rPr>
-        <w:t>タイトルへ戻る</w:t>
+        <w:t>キー操作</w:t>
       </w:r>
       <w:r>
         <w:t>”</w:t>
@@ -7332,92 +7559,91 @@
         <w:rPr>
           <w:rFonts w:hint="eastAsia"/>
         </w:rPr>
-        <w:t>ボタンを選択するとタイトル画面に戻ります。</w:t>
-      </w:r>
-    </w:p>
-    <w:p>
-      <w:pPr>
-        <w:widowControl/>
+        <w:t>の</w:t>
+      </w:r>
+      <w:r>
+        <w:t>”</w:t>
+      </w:r>
+      <w:r>
+        <w:rPr>
+          <w:rFonts w:hint="eastAsia"/>
+        </w:rPr>
+        <w:t>ゲームプレイ時</w:t>
+      </w:r>
+      <w:r>
+        <w:t>”</w:t>
+      </w:r>
+      <w:r>
+        <w:rPr>
+          <w:rFonts w:hint="eastAsia"/>
+        </w:rPr>
+        <w:t>の項目を参照してください。</w:t>
+      </w:r>
+    </w:p>
+    <w:p/>
+    <w:p>
+      <w:r>
+        <w:rPr>
+          <w:rFonts w:hint="eastAsia"/>
+        </w:rPr>
+        <w:t>画面外に出てしまった場合、一定のダメージを受けてゲーム画面内に復帰できます。</w:t>
+      </w:r>
+    </w:p>
+    <w:p>
+      <w:pPr>
         <w:jc w:val="left"/>
       </w:pPr>
     </w:p>
     <w:p>
       <w:pPr>
-        <w:widowControl/>
         <w:jc w:val="left"/>
       </w:pPr>
+      <w:r>
+        <w:rPr>
+          <w:rFonts w:hint="eastAsia"/>
+        </w:rPr>
+        <w:t>制限時間はありませんが、180秒ごとに全体ダメージが発生します。全員が地形に埋まって決着がつかないような場合も、全体ダメージによって、いつかは決着します。</w:t>
+      </w:r>
+    </w:p>
+    <w:p>
+      <w:pPr>
+        <w:jc w:val="left"/>
+      </w:pPr>
+    </w:p>
+    <w:p>
+      <w:pPr>
+        <w:jc w:val="left"/>
+      </w:pPr>
+      <w:r>
+        <w:rPr>
+          <w:rFonts w:hint="eastAsia"/>
+        </w:rPr>
+        <w:t>ESCキーを押すことで、いつでもゲームを中断してタイトル画面に戻ることができます。</w:t>
+      </w:r>
+    </w:p>
+    <w:p>
+      <w:pPr>
+        <w:jc w:val="left"/>
+      </w:pPr>
+    </w:p>
+    <w:p>
+      <w:pPr>
+        <w:jc w:val="left"/>
+      </w:pPr>
     </w:p>
     <w:p>
       <w:pPr>
         <w:pStyle w:val="1"/>
       </w:pPr>
-      <w:bookmarkStart w:id="18" w:name="_Toc219624505"/>
-      <w:r>
-        <w:rPr>
-          <w:rFonts w:hint="eastAsia"/>
-        </w:rPr>
-        <w:t>キャラクターと</w:t>
-      </w:r>
-      <w:r>
-        <w:rPr>
-          <w:rFonts w:hint="eastAsia"/>
-        </w:rPr>
-        <w:t>必殺技コマンド</w:t>
-      </w:r>
-      <w:bookmarkEnd w:id="18"/>
-    </w:p>
-    <w:p>
-      <w:r>
-        <w:rPr>
-          <w:rFonts w:hint="eastAsia"/>
-        </w:rPr>
-        <w:t>ゲーム中に左右移動キー、ジャンプキー、しゃがみキー、パンチキー、キックキーの6キーを決まった順序でタイミングよく押すと必殺技</w:t>
-      </w:r>
-      <w:r>
-        <w:rPr>
-          <w:rFonts w:hint="eastAsia"/>
-        </w:rPr>
-        <w:t>を</w:t>
-      </w:r>
-      <w:r>
-        <w:rPr>
-          <w:rFonts w:hint="eastAsia"/>
-        </w:rPr>
-        <w:t>使えます。</w:t>
-      </w:r>
-      <w:r>
-        <w:rPr>
-          <w:rFonts w:hint="eastAsia"/>
-        </w:rPr>
-        <w:t>キャラクターが左方向を向いている場合、必殺技コマンドの左右</w:t>
-      </w:r>
-      <w:r>
-        <w:rPr>
-          <w:rFonts w:hint="eastAsia"/>
-        </w:rPr>
-        <w:t>は</w:t>
-      </w:r>
-      <w:r>
-        <w:rPr>
-          <w:rFonts w:hint="eastAsia"/>
-        </w:rPr>
-        <w:t>反転します。</w:t>
-      </w:r>
-      <w:r>
-        <w:rPr>
-          <w:rFonts w:hint="eastAsia"/>
-        </w:rPr>
-        <w:t>重なったキーは同時押しです。</w:t>
-      </w:r>
-    </w:p>
-    <w:p/>
-    <w:p>
-      <w:r>
-        <w:rPr>
-          <w:rFonts w:hint="eastAsia"/>
-        </w:rPr>
-        <w:t>青メイドは宇宙から来たメイドに登場したクローン人間です。</w:t>
-      </w:r>
+      <w:bookmarkStart w:id="17" w:name="_Toc219714358"/>
+      <w:r>
+        <w:rPr>
+          <w:rFonts w:hint="eastAsia"/>
+        </w:rPr>
+        <w:lastRenderedPageBreak/>
+        <w:t>勝敗画面</w:t>
+      </w:r>
+      <w:bookmarkEnd w:id="17"/>
     </w:p>
     <w:p>
       <w:r>
@@ -7425,10 +7651,10 @@
           <w:noProof/>
         </w:rPr>
         <w:drawing>
-          <wp:inline distT="0" distB="0" distL="0" distR="0" wp14:anchorId="62531062" wp14:editId="223B876B">
-            <wp:extent cx="3870720" cy="2849760"/>
-            <wp:effectExtent l="19050" t="19050" r="15875" b="27305"/>
-            <wp:docPr id="947686504" name="図 2"/>
+          <wp:inline distT="0" distB="0" distL="0" distR="0" wp14:anchorId="52372FDD" wp14:editId="2503821F">
+            <wp:extent cx="3657600" cy="2743200"/>
+            <wp:effectExtent l="0" t="0" r="0" b="0"/>
+            <wp:docPr id="1256676449" name="図 7"/>
             <wp:cNvGraphicFramePr>
               <a:graphicFrameLocks xmlns:a="http://schemas.openxmlformats.org/drawingml/2006/main" noChangeAspect="1"/>
             </wp:cNvGraphicFramePr>
@@ -7436,7 +7662,7 @@
               <a:graphicData uri="http://schemas.openxmlformats.org/drawingml/2006/picture">
                 <pic:pic xmlns:pic="http://schemas.openxmlformats.org/drawingml/2006/picture">
                   <pic:nvPicPr>
-                    <pic:cNvPr id="0" name="Picture 2"/>
+                    <pic:cNvPr id="1256676449" name="図 7"/>
                     <pic:cNvPicPr>
                       <a:picLocks noChangeAspect="1" noChangeArrowheads="1"/>
                     </pic:cNvPicPr>
@@ -7449,7 +7675,6 @@
                         </a:ext>
                       </a:extLst>
                     </a:blip>
-                    <a:srcRect/>
                     <a:stretch>
                       <a:fillRect/>
                     </a:stretch>
@@ -7457,7 +7682,150 @@
                   <pic:spPr bwMode="auto">
                     <a:xfrm>
                       <a:off x="0" y="0"/>
-                      <a:ext cx="3870720" cy="2849760"/>
+                      <a:ext cx="3657600" cy="2743200"/>
+                    </a:xfrm>
+                    <a:prstGeom prst="rect">
+                      <a:avLst/>
+                    </a:prstGeom>
+                    <a:noFill/>
+                    <a:ln>
+                      <a:noFill/>
+                    </a:ln>
+                  </pic:spPr>
+                </pic:pic>
+              </a:graphicData>
+            </a:graphic>
+          </wp:inline>
+        </w:drawing>
+      </w:r>
+    </w:p>
+    <w:p>
+      <w:r>
+        <w:rPr>
+          <w:rFonts w:hint="eastAsia"/>
+        </w:rPr>
+        <w:t>ゲームに決着がついた場合、</w:t>
+      </w:r>
+      <w:r>
+        <w:rPr>
+          <w:rFonts w:hint="eastAsia"/>
+        </w:rPr>
+        <w:t>勝敗画面が表示されます。</w:t>
+      </w:r>
+      <w:r>
+        <w:rPr>
+          <w:rFonts w:hint="eastAsia"/>
+        </w:rPr>
+        <w:t>勝者の</w:t>
+      </w:r>
+      <w:r>
+        <w:rPr>
+          <w:rFonts w:hint="eastAsia"/>
+        </w:rPr>
+        <w:t>キャラクター</w:t>
+      </w:r>
+      <w:r>
+        <w:rPr>
+          <w:rFonts w:hint="eastAsia"/>
+        </w:rPr>
+        <w:t>番号とキャラクター名が表示されます。</w:t>
+      </w:r>
+      <w:r>
+        <w:t>”</w:t>
+      </w:r>
+      <w:r>
+        <w:rPr>
+          <w:rFonts w:hint="eastAsia"/>
+        </w:rPr>
+        <w:t>タイトルへ戻る</w:t>
+      </w:r>
+      <w:r>
+        <w:t>”</w:t>
+      </w:r>
+      <w:r>
+        <w:rPr>
+          <w:rFonts w:hint="eastAsia"/>
+        </w:rPr>
+        <w:t>ボタンを選択するとタイトル画面に戻ります。</w:t>
+      </w:r>
+    </w:p>
+    <w:p>
+      <w:pPr>
+        <w:widowControl/>
+        <w:jc w:val="left"/>
+      </w:pPr>
+    </w:p>
+    <w:p>
+      <w:pPr>
+        <w:widowControl/>
+        <w:jc w:val="left"/>
+      </w:pPr>
+    </w:p>
+    <w:p>
+      <w:pPr>
+        <w:pStyle w:val="1"/>
+      </w:pPr>
+      <w:bookmarkStart w:id="18" w:name="_Toc219714359"/>
+      <w:r>
+        <w:rPr>
+          <w:rFonts w:hint="eastAsia"/>
+        </w:rPr>
+        <w:t>キャラクターと</w:t>
+      </w:r>
+      <w:r>
+        <w:rPr>
+          <w:rFonts w:hint="eastAsia"/>
+        </w:rPr>
+        <w:t>必殺技コマンド</w:t>
+      </w:r>
+      <w:bookmarkEnd w:id="18"/>
+    </w:p>
+    <w:p>
+      <w:r>
+        <w:rPr>
+          <w:rFonts w:hint="eastAsia"/>
+        </w:rPr>
+        <w:t>キャラクターが左方向を向いている場合、必殺技コマンドの左右は反転します。重なったキーは同時押しです。</w:t>
+      </w:r>
+    </w:p>
+    <w:p>
+      <w:r>
+        <w:rPr>
+          <w:noProof/>
+        </w:rPr>
+        <w:drawing>
+          <wp:inline distT="0" distB="0" distL="0" distR="0" wp14:anchorId="15E40837" wp14:editId="73BB9298">
+            <wp:extent cx="3871080" cy="2849968"/>
+            <wp:effectExtent l="19050" t="19050" r="15240" b="26670"/>
+            <wp:docPr id="2077290461" name="図 1"/>
+            <wp:cNvGraphicFramePr>
+              <a:graphicFrameLocks xmlns:a="http://schemas.openxmlformats.org/drawingml/2006/main" noChangeAspect="1"/>
+            </wp:cNvGraphicFramePr>
+            <a:graphic xmlns:a="http://schemas.openxmlformats.org/drawingml/2006/main">
+              <a:graphicData uri="http://schemas.openxmlformats.org/drawingml/2006/picture">
+                <pic:pic xmlns:pic="http://schemas.openxmlformats.org/drawingml/2006/picture">
+                  <pic:nvPicPr>
+                    <pic:cNvPr id="2077290461" name="図 1"/>
+                    <pic:cNvPicPr>
+                      <a:picLocks noChangeAspect="1" noChangeArrowheads="1"/>
+                    </pic:cNvPicPr>
+                  </pic:nvPicPr>
+                  <pic:blipFill>
+                    <a:blip r:embed="rId24">
+                      <a:extLst>
+                        <a:ext uri="{28A0092B-C50C-407E-A947-70E740481C1C}">
+                          <a14:useLocalDpi xmlns:a14="http://schemas.microsoft.com/office/drawing/2010/main" val="0"/>
+                        </a:ext>
+                      </a:extLst>
+                    </a:blip>
+                    <a:stretch>
+                      <a:fillRect/>
+                    </a:stretch>
+                  </pic:blipFill>
+                  <pic:spPr bwMode="auto">
+                    <a:xfrm>
+                      <a:off x="0" y="0"/>
+                      <a:ext cx="3871080" cy="2849968"/>
                     </a:xfrm>
                     <a:prstGeom prst="rect">
                       <a:avLst/>
@@ -7477,18 +7845,42 @@
       </w:r>
     </w:p>
     <w:p>
+      <w:pPr>
+        <w:widowControl/>
+        <w:jc w:val="left"/>
+      </w:pPr>
+      <w:r>
+        <w:br w:type="page"/>
+      </w:r>
+    </w:p>
+    <w:p>
       <w:r>
         <w:rPr>
           <w:rFonts w:hint="eastAsia"/>
         </w:rPr>
         <w:lastRenderedPageBreak/>
-        <w:t>午後のメイドは宇宙から来たメイドに登場したクローン人間です。</w:t>
-      </w:r>
-      <w:r>
-        <w:rPr>
-          <w:rFonts w:hint="eastAsia"/>
-        </w:rPr>
-        <w:t>重なったキーは同時押しです。</w:t>
+        <w:t>ゲーム中に左右移動キー、ジャンプキー、しゃがみキー、パンチキー、キックキーの6キーを決まった順序でタイミングよく押すと必殺技</w:t>
+      </w:r>
+      <w:r>
+        <w:rPr>
+          <w:rFonts w:hint="eastAsia"/>
+        </w:rPr>
+        <w:t>を</w:t>
+      </w:r>
+      <w:r>
+        <w:rPr>
+          <w:rFonts w:hint="eastAsia"/>
+        </w:rPr>
+        <w:t>使えます。</w:t>
+      </w:r>
+    </w:p>
+    <w:p/>
+    <w:p>
+      <w:r>
+        <w:rPr>
+          <w:rFonts w:hint="eastAsia"/>
+        </w:rPr>
+        <w:t>青メイドは宇宙から来たメイドに登場したクローン人間です。</w:t>
       </w:r>
     </w:p>
     <w:p>
@@ -7497,10 +7889,10 @@
           <w:noProof/>
         </w:rPr>
         <w:drawing>
-          <wp:inline distT="0" distB="0" distL="0" distR="0" wp14:anchorId="23CEFE10" wp14:editId="34A66870">
+          <wp:inline distT="0" distB="0" distL="0" distR="0" wp14:anchorId="62531062" wp14:editId="223B876B">
             <wp:extent cx="3870720" cy="2849760"/>
             <wp:effectExtent l="19050" t="19050" r="15875" b="27305"/>
-            <wp:docPr id="1450198401" name="図 3"/>
+            <wp:docPr id="947686504" name="図 2"/>
             <wp:cNvGraphicFramePr>
               <a:graphicFrameLocks xmlns:a="http://schemas.openxmlformats.org/drawingml/2006/main" noChangeAspect="1"/>
             </wp:cNvGraphicFramePr>
@@ -7508,80 +7900,7 @@
               <a:graphicData uri="http://schemas.openxmlformats.org/drawingml/2006/picture">
                 <pic:pic xmlns:pic="http://schemas.openxmlformats.org/drawingml/2006/picture">
                   <pic:nvPicPr>
-                    <pic:cNvPr id="0" name="Picture 3"/>
-                    <pic:cNvPicPr>
-                      <a:picLocks noChangeAspect="1" noChangeArrowheads="1"/>
-                    </pic:cNvPicPr>
-                  </pic:nvPicPr>
-                  <pic:blipFill>
-                    <a:blip r:embed="rId24">
-                      <a:extLst>
-                        <a:ext uri="{28A0092B-C50C-407E-A947-70E740481C1C}">
-                          <a14:useLocalDpi xmlns:a14="http://schemas.microsoft.com/office/drawing/2010/main" val="0"/>
-                        </a:ext>
-                      </a:extLst>
-                    </a:blip>
-                    <a:srcRect/>
-                    <a:stretch>
-                      <a:fillRect/>
-                    </a:stretch>
-                  </pic:blipFill>
-                  <pic:spPr bwMode="auto">
-                    <a:xfrm>
-                      <a:off x="0" y="0"/>
-                      <a:ext cx="3870720" cy="2849760"/>
-                    </a:xfrm>
-                    <a:prstGeom prst="rect">
-                      <a:avLst/>
-                    </a:prstGeom>
-                    <a:noFill/>
-                    <a:ln>
-                      <a:solidFill>
-                        <a:schemeClr val="tx1"/>
-                      </a:solidFill>
-                    </a:ln>
-                  </pic:spPr>
-                </pic:pic>
-              </a:graphicData>
-            </a:graphic>
-          </wp:inline>
-        </w:drawing>
-      </w:r>
-    </w:p>
-    <w:p/>
-    <w:p/>
-    <w:p>
-      <w:r>
-        <w:rPr>
-          <w:rFonts w:hint="eastAsia"/>
-        </w:rPr>
-        <w:t>スクール水着はスクール水着です。</w:t>
-      </w:r>
-      <w:r>
-        <w:rPr>
-          <w:rFonts w:hint="eastAsia"/>
-        </w:rPr>
-        <w:t>重なったキーは同時押しです。</w:t>
-      </w:r>
-    </w:p>
-    <w:p>
-      <w:r>
-        <w:rPr>
-          <w:noProof/>
-        </w:rPr>
-        <w:drawing>
-          <wp:inline distT="0" distB="0" distL="0" distR="0" wp14:anchorId="4ACB6791" wp14:editId="1639A270">
-            <wp:extent cx="3870720" cy="2849760"/>
-            <wp:effectExtent l="19050" t="19050" r="15875" b="27305"/>
-            <wp:docPr id="416059476" name="図 4"/>
-            <wp:cNvGraphicFramePr>
-              <a:graphicFrameLocks xmlns:a="http://schemas.openxmlformats.org/drawingml/2006/main" noChangeAspect="1"/>
-            </wp:cNvGraphicFramePr>
-            <a:graphic xmlns:a="http://schemas.openxmlformats.org/drawingml/2006/main">
-              <a:graphicData uri="http://schemas.openxmlformats.org/drawingml/2006/picture">
-                <pic:pic xmlns:pic="http://schemas.openxmlformats.org/drawingml/2006/picture">
-                  <pic:nvPicPr>
-                    <pic:cNvPr id="0" name="Picture 4"/>
+                    <pic:cNvPr id="0" name="Picture 2"/>
                     <pic:cNvPicPr>
                       <a:picLocks noChangeAspect="1" noChangeArrowheads="1"/>
                     </pic:cNvPicPr>
@@ -7622,19 +7941,159 @@
       </w:r>
     </w:p>
     <w:p/>
+    <w:p>
+      <w:r>
+        <w:rPr>
+          <w:rFonts w:hint="eastAsia"/>
+        </w:rPr>
+        <w:t>午後のメイドは宇宙から来たメイドに登場したクローン人間です。</w:t>
+      </w:r>
+      <w:r>
+        <w:rPr>
+          <w:rFonts w:hint="eastAsia"/>
+        </w:rPr>
+        <w:t>重なったキーは同時押しです。</w:t>
+      </w:r>
+    </w:p>
+    <w:p>
+      <w:r>
+        <w:rPr>
+          <w:noProof/>
+        </w:rPr>
+        <w:drawing>
+          <wp:inline distT="0" distB="0" distL="0" distR="0" wp14:anchorId="23CEFE10" wp14:editId="6554B5F9">
+            <wp:extent cx="3870720" cy="2849703"/>
+            <wp:effectExtent l="19050" t="19050" r="15875" b="27305"/>
+            <wp:docPr id="1450198401" name="図 3"/>
+            <wp:cNvGraphicFramePr>
+              <a:graphicFrameLocks xmlns:a="http://schemas.openxmlformats.org/drawingml/2006/main" noChangeAspect="1"/>
+            </wp:cNvGraphicFramePr>
+            <a:graphic xmlns:a="http://schemas.openxmlformats.org/drawingml/2006/main">
+              <a:graphicData uri="http://schemas.openxmlformats.org/drawingml/2006/picture">
+                <pic:pic xmlns:pic="http://schemas.openxmlformats.org/drawingml/2006/picture">
+                  <pic:nvPicPr>
+                    <pic:cNvPr id="1450198401" name="図 3"/>
+                    <pic:cNvPicPr>
+                      <a:picLocks noChangeAspect="1" noChangeArrowheads="1"/>
+                    </pic:cNvPicPr>
+                  </pic:nvPicPr>
+                  <pic:blipFill>
+                    <a:blip r:embed="rId26">
+                      <a:extLst>
+                        <a:ext uri="{28A0092B-C50C-407E-A947-70E740481C1C}">
+                          <a14:useLocalDpi xmlns:a14="http://schemas.microsoft.com/office/drawing/2010/main" val="0"/>
+                        </a:ext>
+                      </a:extLst>
+                    </a:blip>
+                    <a:stretch>
+                      <a:fillRect/>
+                    </a:stretch>
+                  </pic:blipFill>
+                  <pic:spPr bwMode="auto">
+                    <a:xfrm>
+                      <a:off x="0" y="0"/>
+                      <a:ext cx="3870720" cy="2849703"/>
+                    </a:xfrm>
+                    <a:prstGeom prst="rect">
+                      <a:avLst/>
+                    </a:prstGeom>
+                    <a:noFill/>
+                    <a:ln>
+                      <a:solidFill>
+                        <a:schemeClr val="tx1"/>
+                      </a:solidFill>
+                    </a:ln>
+                  </pic:spPr>
+                </pic:pic>
+              </a:graphicData>
+            </a:graphic>
+          </wp:inline>
+        </w:drawing>
+      </w:r>
+    </w:p>
     <w:p/>
     <w:p/>
     <w:p/>
     <w:p/>
     <w:p/>
     <w:p/>
+    <w:p>
+      <w:r>
+        <w:rPr>
+          <w:rFonts w:hint="eastAsia"/>
+        </w:rPr>
+        <w:lastRenderedPageBreak/>
+        <w:t>スクール水着はスクール水着です。</w:t>
+      </w:r>
+      <w:r>
+        <w:rPr>
+          <w:rFonts w:hint="eastAsia"/>
+        </w:rPr>
+        <w:t>重なったキーは同時押しです。</w:t>
+      </w:r>
+    </w:p>
+    <w:p>
+      <w:r>
+        <w:rPr>
+          <w:noProof/>
+        </w:rPr>
+        <w:drawing>
+          <wp:inline distT="0" distB="0" distL="0" distR="0" wp14:anchorId="4ACB6791" wp14:editId="183114EA">
+            <wp:extent cx="3870720" cy="2849703"/>
+            <wp:effectExtent l="19050" t="19050" r="15875" b="27305"/>
+            <wp:docPr id="416059476" name="図 4"/>
+            <wp:cNvGraphicFramePr>
+              <a:graphicFrameLocks xmlns:a="http://schemas.openxmlformats.org/drawingml/2006/main" noChangeAspect="1"/>
+            </wp:cNvGraphicFramePr>
+            <a:graphic xmlns:a="http://schemas.openxmlformats.org/drawingml/2006/main">
+              <a:graphicData uri="http://schemas.openxmlformats.org/drawingml/2006/picture">
+                <pic:pic xmlns:pic="http://schemas.openxmlformats.org/drawingml/2006/picture">
+                  <pic:nvPicPr>
+                    <pic:cNvPr id="416059476" name="図 4"/>
+                    <pic:cNvPicPr>
+                      <a:picLocks noChangeAspect="1" noChangeArrowheads="1"/>
+                    </pic:cNvPicPr>
+                  </pic:nvPicPr>
+                  <pic:blipFill>
+                    <a:blip r:embed="rId27">
+                      <a:extLst>
+                        <a:ext uri="{28A0092B-C50C-407E-A947-70E740481C1C}">
+                          <a14:useLocalDpi xmlns:a14="http://schemas.microsoft.com/office/drawing/2010/main" val="0"/>
+                        </a:ext>
+                      </a:extLst>
+                    </a:blip>
+                    <a:stretch>
+                      <a:fillRect/>
+                    </a:stretch>
+                  </pic:blipFill>
+                  <pic:spPr bwMode="auto">
+                    <a:xfrm>
+                      <a:off x="0" y="0"/>
+                      <a:ext cx="3870720" cy="2849703"/>
+                    </a:xfrm>
+                    <a:prstGeom prst="rect">
+                      <a:avLst/>
+                    </a:prstGeom>
+                    <a:noFill/>
+                    <a:ln>
+                      <a:solidFill>
+                        <a:schemeClr val="tx1"/>
+                      </a:solidFill>
+                    </a:ln>
+                  </pic:spPr>
+                </pic:pic>
+              </a:graphicData>
+            </a:graphic>
+          </wp:inline>
+        </w:drawing>
+      </w:r>
+    </w:p>
     <w:p/>
     <w:p>
       <w:r>
         <w:rPr>
           <w:rFonts w:hint="eastAsia"/>
         </w:rPr>
-        <w:lastRenderedPageBreak/>
         <w:t>忍者は忍ぶつもりがありません。</w:t>
       </w:r>
     </w:p>
@@ -7661,7 +8120,7 @@
                     </pic:cNvPicPr>
                   </pic:nvPicPr>
                   <pic:blipFill>
-                    <a:blip r:embed="rId26">
+                    <a:blip r:embed="rId28">
                       <a:extLst>
                         <a:ext uri="{28A0092B-C50C-407E-A947-70E740481C1C}">
                           <a14:useLocalDpi xmlns:a14="http://schemas.microsoft.com/office/drawing/2010/main" val="0"/>
@@ -7695,13 +8154,21 @@
         </w:drawing>
       </w:r>
     </w:p>
-    <w:p/>
-    <w:p/>
-    <w:p>
-      <w:r>
-        <w:rPr>
-          <w:rFonts w:hint="eastAsia"/>
-        </w:rPr>
+    <w:p>
+      <w:pPr>
+        <w:widowControl/>
+        <w:jc w:val="left"/>
+      </w:pPr>
+      <w:r>
+        <w:br w:type="page"/>
+      </w:r>
+    </w:p>
+    <w:p>
+      <w:r>
+        <w:rPr>
+          <w:rFonts w:hint="eastAsia"/>
+        </w:rPr>
+        <w:lastRenderedPageBreak/>
         <w:t>ストリーファーター5は</w:t>
       </w:r>
       <w:r>
@@ -7764,7 +8231,7 @@
                     </pic:cNvPicPr>
                   </pic:nvPicPr>
                   <pic:blipFill>
-                    <a:blip r:embed="rId27">
+                    <a:blip r:embed="rId29">
                       <a:extLst>
                         <a:ext uri="{28A0092B-C50C-407E-A947-70E740481C1C}">
                           <a14:useLocalDpi xmlns:a14="http://schemas.microsoft.com/office/drawing/2010/main" val="0"/>
@@ -7811,7 +8278,7 @@
       <w:pPr>
         <w:pStyle w:val="1"/>
       </w:pPr>
-      <w:bookmarkStart w:id="19" w:name="_Toc219624506"/>
+      <w:bookmarkStart w:id="19" w:name="_Toc219714360"/>
       <w:r>
         <w:rPr>
           <w:rFonts w:hint="eastAsia"/>
@@ -7868,11 +8335,29 @@
         <w:t>)</w:t>
       </w:r>
       <w:r>
-        <w:t>\AppData\Roaming\Godot\app_userdata\</w:t>
-      </w:r>
+        <w:t>\</w:t>
+      </w:r>
+      <w:proofErr w:type="spellStart"/>
+      <w:r>
+        <w:t>AppData</w:t>
+      </w:r>
+      <w:proofErr w:type="spellEnd"/>
+      <w:r>
+        <w:t>\Roaming\Godot\</w:t>
+      </w:r>
+      <w:proofErr w:type="spellStart"/>
+      <w:r>
+        <w:t>app_userdata</w:t>
+      </w:r>
+      <w:proofErr w:type="spellEnd"/>
+      <w:r>
+        <w:t>\</w:t>
+      </w:r>
+      <w:proofErr w:type="spellStart"/>
       <w:r>
         <w:t>kemolof</w:t>
       </w:r>
+      <w:proofErr w:type="spellEnd"/>
       <w:r>
         <w:rPr>
           <w:rFonts w:hint="eastAsia"/>
@@ -7950,9 +8435,11 @@
             <w:tcW w:w="4860" w:type="dxa"/>
           </w:tcPr>
           <w:p>
+            <w:proofErr w:type="spellStart"/>
             <w:r>
               <w:t>shader_cache</w:t>
             </w:r>
+            <w:proofErr w:type="spellEnd"/>
             <w:r>
               <w:rPr>
                 <w:rFonts w:hint="eastAsia"/>
@@ -7965,9 +8452,11 @@
               </w:rPr>
               <w:t>、</w:t>
             </w:r>
+            <w:proofErr w:type="spellStart"/>
             <w:r>
               <w:t>vulkan</w:t>
             </w:r>
+            <w:proofErr w:type="spellEnd"/>
             <w:r>
               <w:rPr>
                 <w:rFonts w:hint="eastAsia"/>
@@ -8014,9 +8503,11 @@
               </w:rPr>
               <w:t>または</w:t>
             </w:r>
+            <w:proofErr w:type="spellStart"/>
             <w:r>
               <w:t>key_options</w:t>
             </w:r>
+            <w:proofErr w:type="spellEnd"/>
             <w:r>
               <w:rPr>
                 <w:rFonts w:hint="eastAsia"/>
@@ -8142,6 +8633,7 @@
               </w:rPr>
               <w:t>または</w:t>
             </w:r>
+            <w:proofErr w:type="spellStart"/>
             <w:r>
               <w:rPr>
                 <w:sz w:val="20"/>
@@ -8149,6 +8641,7 @@
               </w:rPr>
               <w:t>screen_options</w:t>
             </w:r>
+            <w:proofErr w:type="spellEnd"/>
             <w:r>
               <w:rPr>
                 <w:rFonts w:hint="eastAsia"/>
@@ -8206,9 +8699,11 @@
             <w:tcW w:w="4860" w:type="dxa"/>
           </w:tcPr>
           <w:p>
+            <w:proofErr w:type="spellStart"/>
             <w:r>
               <w:t>kemolof</w:t>
             </w:r>
+            <w:proofErr w:type="spellEnd"/>
             <w:r>
               <w:t>_</w:t>
             </w:r>
@@ -8243,9 +8738,11 @@
           </w:p>
           <w:p/>
           <w:p>
+            <w:proofErr w:type="spellStart"/>
             <w:r>
               <w:t>kemolof</w:t>
             </w:r>
+            <w:proofErr w:type="spellEnd"/>
             <w:r>
               <w:t>_</w:t>
             </w:r>
@@ -8272,7 +8769,7 @@
       </w:r>
     </w:p>
     <w:sectPr>
-      <w:footerReference w:type="default" r:id="rId28"/>
+      <w:footerReference w:type="default" r:id="rId30"/>
       <w:pgSz w:w="11906" w:h="16838"/>
       <w:pgMar w:top="1440" w:right="1080" w:bottom="1440" w:left="1080" w:header="851" w:footer="737" w:gutter="0"/>
       <w:cols w:space="425"/>
@@ -9654,6 +10151,7 @@
   <w:style w:type="paragraph" w:default="1" w:styleId="a">
     <w:name w:val="Normal"/>
     <w:qFormat/>
+    <w:rsid w:val="002C3179"/>
     <w:pPr>
       <w:widowControl w:val="0"/>
       <w:jc w:val="both"/>

--- a/documents/manual/manual.docx
+++ b/documents/manual/manual.docx
@@ -3809,7 +3809,13 @@
               <w:rPr>
                 <w:rFonts w:hint="eastAsia"/>
               </w:rPr>
-              <w:t>Lキー</w:t>
+              <w:t>J</w:t>
+            </w:r>
+            <w:r>
+              <w:rPr>
+                <w:rFonts w:hint="eastAsia"/>
+              </w:rPr>
+              <w:t>キー</w:t>
             </w:r>
           </w:p>
         </w:tc>
@@ -4719,13 +4725,7 @@
     <w:p/>
     <w:p/>
     <w:p/>
-    <w:p>
-      <w:pPr>
-        <w:rPr>
-          <w:rFonts w:hint="eastAsia"/>
-        </w:rPr>
-      </w:pPr>
-    </w:p>
+    <w:p/>
     <w:tbl>
       <w:tblPr>
         <w:tblStyle w:val="a5"/>
@@ -5137,7 +5137,7 @@
           <w:noProof/>
         </w:rPr>
         <w:drawing>
-          <wp:inline distT="0" distB="0" distL="0" distR="0" wp14:anchorId="7F28E49B" wp14:editId="145668DF">
+          <wp:inline distT="0" distB="0" distL="0" distR="0" wp14:anchorId="7F28E49B" wp14:editId="0003BE92">
             <wp:extent cx="2438280" cy="1828800"/>
             <wp:effectExtent l="0" t="0" r="635" b="0"/>
             <wp:docPr id="526410951" name="図 10"/>
@@ -5196,7 +5196,7 @@
           <w:noProof/>
         </w:rPr>
         <w:drawing>
-          <wp:inline distT="0" distB="0" distL="0" distR="0" wp14:anchorId="19CF204B" wp14:editId="48C6F94A">
+          <wp:inline distT="0" distB="0" distL="0" distR="0" wp14:anchorId="19CF204B" wp14:editId="02E400EA">
             <wp:extent cx="2438280" cy="1828800"/>
             <wp:effectExtent l="0" t="0" r="635" b="0"/>
             <wp:docPr id="1754882095" name="図 10"/>
@@ -5338,9 +5338,6 @@
       <w:pPr>
         <w:pStyle w:val="a6"/>
         <w:ind w:leftChars="0" w:left="0"/>
-        <w:rPr>
-          <w:rFonts w:hint="eastAsia"/>
-        </w:rPr>
       </w:pPr>
     </w:p>
     <w:p>
@@ -5798,7 +5795,7 @@
           <w:noProof/>
         </w:rPr>
         <w:drawing>
-          <wp:inline distT="0" distB="0" distL="0" distR="0" wp14:anchorId="252FFB49" wp14:editId="77EC8C15">
+          <wp:inline distT="0" distB="0" distL="0" distR="0" wp14:anchorId="252FFB49" wp14:editId="695F2A3B">
             <wp:extent cx="2244240" cy="1878480"/>
             <wp:effectExtent l="0" t="0" r="3810" b="7620"/>
             <wp:docPr id="962472674" name="図 5"/>
@@ -8335,29 +8332,11 @@
         <w:t>)</w:t>
       </w:r>
       <w:r>
-        <w:t>\</w:t>
-      </w:r>
-      <w:proofErr w:type="spellStart"/>
-      <w:r>
-        <w:t>AppData</w:t>
-      </w:r>
-      <w:proofErr w:type="spellEnd"/>
-      <w:r>
-        <w:t>\Roaming\Godot\</w:t>
-      </w:r>
-      <w:proofErr w:type="spellStart"/>
-      <w:r>
-        <w:t>app_userdata</w:t>
-      </w:r>
-      <w:proofErr w:type="spellEnd"/>
-      <w:r>
-        <w:t>\</w:t>
-      </w:r>
-      <w:proofErr w:type="spellStart"/>
+        <w:t>\AppData\Roaming\Godot\app_userdata\</w:t>
+      </w:r>
       <w:r>
         <w:t>kemolof</w:t>
       </w:r>
-      <w:proofErr w:type="spellEnd"/>
       <w:r>
         <w:rPr>
           <w:rFonts w:hint="eastAsia"/>
@@ -8435,11 +8414,9 @@
             <w:tcW w:w="4860" w:type="dxa"/>
           </w:tcPr>
           <w:p>
-            <w:proofErr w:type="spellStart"/>
             <w:r>
               <w:t>shader_cache</w:t>
             </w:r>
-            <w:proofErr w:type="spellEnd"/>
             <w:r>
               <w:rPr>
                 <w:rFonts w:hint="eastAsia"/>
@@ -8452,11 +8429,9 @@
               </w:rPr>
               <w:t>、</w:t>
             </w:r>
-            <w:proofErr w:type="spellStart"/>
             <w:r>
               <w:t>vulkan</w:t>
             </w:r>
-            <w:proofErr w:type="spellEnd"/>
             <w:r>
               <w:rPr>
                 <w:rFonts w:hint="eastAsia"/>
@@ -8503,11 +8478,9 @@
               </w:rPr>
               <w:t>または</w:t>
             </w:r>
-            <w:proofErr w:type="spellStart"/>
             <w:r>
               <w:t>key_options</w:t>
             </w:r>
-            <w:proofErr w:type="spellEnd"/>
             <w:r>
               <w:rPr>
                 <w:rFonts w:hint="eastAsia"/>
@@ -8633,7 +8606,6 @@
               </w:rPr>
               <w:t>または</w:t>
             </w:r>
-            <w:proofErr w:type="spellStart"/>
             <w:r>
               <w:rPr>
                 <w:sz w:val="20"/>
@@ -8641,7 +8613,6 @@
               </w:rPr>
               <w:t>screen_options</w:t>
             </w:r>
-            <w:proofErr w:type="spellEnd"/>
             <w:r>
               <w:rPr>
                 <w:rFonts w:hint="eastAsia"/>
@@ -8699,11 +8670,9 @@
             <w:tcW w:w="4860" w:type="dxa"/>
           </w:tcPr>
           <w:p>
-            <w:proofErr w:type="spellStart"/>
             <w:r>
               <w:t>kemolof</w:t>
             </w:r>
-            <w:proofErr w:type="spellEnd"/>
             <w:r>
               <w:t>_</w:t>
             </w:r>
@@ -8738,11 +8707,9 @@
           </w:p>
           <w:p/>
           <w:p>
-            <w:proofErr w:type="spellStart"/>
             <w:r>
               <w:t>kemolof</w:t>
             </w:r>
-            <w:proofErr w:type="spellEnd"/>
             <w:r>
               <w:t>_</w:t>
             </w:r>
